--- a/Resume.docx
+++ b/Resume.docx
@@ -882,16 +882,7 @@
           <w:sz w:val="22"/>
           <w:szCs w:val="21"/>
         </w:rPr>
-        <w:t>Languages</w:t>
-      </w:r>
-      <w:r>
-        <w:rPr>
-          <w:i/>
-          <w:iCs/>
-          <w:sz w:val="22"/>
-          <w:szCs w:val="21"/>
-        </w:rPr>
-        <w:t xml:space="preserve">: </w:t>
+        <w:t xml:space="preserve">Languages: </w:t>
       </w:r>
       <w:r>
         <w:rPr>
@@ -915,72 +906,96 @@
           <w:sz w:val="22"/>
           <w:szCs w:val="21"/>
         </w:rPr>
-        <w:t>(3 years), html/</w:t>
-      </w:r>
-      <w:proofErr w:type="spellStart"/>
-      <w:r>
-        <w:rPr>
-          <w:iCs/>
-          <w:sz w:val="22"/>
-          <w:szCs w:val="21"/>
-        </w:rPr>
-        <w:t>css</w:t>
-      </w:r>
-      <w:proofErr w:type="spellEnd"/>
-      <w:r>
-        <w:rPr>
-          <w:iCs/>
-          <w:sz w:val="22"/>
-          <w:szCs w:val="21"/>
-        </w:rPr>
-        <w:t>/</w:t>
-      </w:r>
-      <w:proofErr w:type="spellStart"/>
-      <w:r>
-        <w:rPr>
-          <w:iCs/>
-          <w:sz w:val="22"/>
-          <w:szCs w:val="21"/>
-        </w:rPr>
-        <w:t>js</w:t>
-      </w:r>
-      <w:proofErr w:type="spellEnd"/>
-      <w:r>
-        <w:rPr>
-          <w:iCs/>
-          <w:sz w:val="22"/>
-          <w:szCs w:val="21"/>
-        </w:rPr>
-        <w:t xml:space="preserve"> (1 year), angular (1 year), </w:t>
-      </w:r>
-      <w:r>
-        <w:rPr>
-          <w:iCs/>
-          <w:sz w:val="22"/>
-          <w:szCs w:val="21"/>
-        </w:rPr>
-        <w:t xml:space="preserve">bash (1/2 year), </w:t>
-      </w:r>
-      <w:proofErr w:type="spellStart"/>
-      <w:r>
-        <w:rPr>
-          <w:iCs/>
-          <w:sz w:val="22"/>
-          <w:szCs w:val="21"/>
-        </w:rPr>
-        <w:t>unix</w:t>
-      </w:r>
-      <w:proofErr w:type="spellEnd"/>
-      <w:r>
-        <w:rPr>
-          <w:iCs/>
-          <w:sz w:val="22"/>
-          <w:szCs w:val="21"/>
-        </w:rPr>
-        <w:t>-based systems (2 years)</w:t>
+        <w:t xml:space="preserve">(3 years), html/css/js (1 year), angular (1 year), </w:t>
+      </w:r>
+      <w:r>
+        <w:rPr>
+          <w:iCs/>
+          <w:sz w:val="22"/>
+          <w:szCs w:val="21"/>
+        </w:rPr>
+        <w:t xml:space="preserve">bash (1/2 year), unix-based </w:t>
+      </w:r>
+      <w:r>
+        <w:rPr>
+          <w:iCs/>
+          <w:sz w:val="22"/>
+          <w:szCs w:val="21"/>
+        </w:rPr>
+        <w:t>systems (2 years)</w:t>
       </w:r>
       <w:bookmarkStart w:id="0" w:name="_GoBack"/>
       <w:bookmarkEnd w:id="0"/>
+    </w:p>
+    <w:p>
+      <w:pPr>
+        <w:tabs>
+          <w:tab w:val="left" w:pos="360"/>
+          <w:tab w:val="left" w:pos="1440"/>
+          <w:tab w:val="left" w:pos="5760"/>
+          <w:tab w:val="left" w:pos="7920"/>
+          <w:tab w:val="right" w:pos="10800"/>
+        </w:tabs>
+        <w:spacing w:after="80"/>
+        <w:rPr>
+          <w:b/>
+          <w:iCs/>
+          <w:sz w:val="21"/>
+          <w:szCs w:val="21"/>
+          <w:u w:val="thick"/>
+        </w:rPr>
+      </w:pPr>
+      <w:r>
+        <w:rPr>
+          <w:b/>
+          <w:iCs/>
+          <w:sz w:val="24"/>
+          <w:szCs w:val="21"/>
+          <w:u w:val="thick"/>
+        </w:rPr>
+        <w:t>Experience</w:t>
+      </w:r>
+      <w:r>
+        <w:rPr>
+          <w:b/>
+          <w:iCs/>
+          <w:sz w:val="21"/>
+          <w:szCs w:val="21"/>
+          <w:u w:val="thick"/>
+        </w:rPr>
+        <w:tab/>
+        <w:t xml:space="preserve"> </w:t>
+      </w:r>
+      <w:r>
+        <w:rPr>
+          <w:b/>
+          <w:iCs/>
+          <w:sz w:val="21"/>
+          <w:szCs w:val="21"/>
+          <w:u w:val="thick"/>
+        </w:rPr>
+        <w:tab/>
+      </w:r>
+      <w:r>
+        <w:rPr>
+          <w:b/>
+          <w:iCs/>
+          <w:sz w:val="21"/>
+          <w:szCs w:val="21"/>
+          <w:u w:val="thick"/>
+        </w:rPr>
+        <w:tab/>
+      </w:r>
+      <w:r>
+        <w:rPr>
+          <w:b/>
+          <w:iCs/>
+          <w:sz w:val="21"/>
+          <w:szCs w:val="21"/>
+          <w:u w:val="thick"/>
+        </w:rPr>
+        <w:tab/>
+      </w:r>
     </w:p>
     <w:p>
       <w:pPr>
@@ -997,107 +1012,6 @@
         <w:adjustRightInd/>
         <w:textAlignment w:val="auto"/>
         <w:rPr>
-          <w:i/>
-          <w:iCs/>
-          <w:sz w:val="22"/>
-          <w:szCs w:val="21"/>
-        </w:rPr>
-      </w:pPr>
-      <w:r>
-        <w:rPr>
-          <w:i/>
-          <w:iCs/>
-          <w:sz w:val="22"/>
-          <w:szCs w:val="21"/>
-        </w:rPr>
-        <w:t xml:space="preserve"> </w:t>
-      </w:r>
-    </w:p>
-    <w:p>
-      <w:pPr>
-        <w:tabs>
-          <w:tab w:val="left" w:pos="360"/>
-          <w:tab w:val="left" w:pos="1440"/>
-          <w:tab w:val="left" w:pos="5760"/>
-          <w:tab w:val="left" w:pos="7920"/>
-          <w:tab w:val="right" w:pos="10800"/>
-        </w:tabs>
-        <w:spacing w:after="80"/>
-        <w:rPr>
-          <w:b/>
-          <w:iCs/>
-          <w:sz w:val="21"/>
-          <w:szCs w:val="21"/>
-          <w:u w:val="thick"/>
-        </w:rPr>
-      </w:pPr>
-      <w:r>
-        <w:rPr>
-          <w:b/>
-          <w:iCs/>
-          <w:sz w:val="24"/>
-          <w:szCs w:val="21"/>
-          <w:u w:val="thick"/>
-        </w:rPr>
-        <w:t>Experience</w:t>
-      </w:r>
-      <w:r>
-        <w:rPr>
-          <w:b/>
-          <w:iCs/>
-          <w:sz w:val="21"/>
-          <w:szCs w:val="21"/>
-          <w:u w:val="thick"/>
-        </w:rPr>
-        <w:tab/>
-        <w:t xml:space="preserve"> </w:t>
-      </w:r>
-      <w:r>
-        <w:rPr>
-          <w:b/>
-          <w:iCs/>
-          <w:sz w:val="21"/>
-          <w:szCs w:val="21"/>
-          <w:u w:val="thick"/>
-        </w:rPr>
-        <w:tab/>
-      </w:r>
-      <w:r>
-        <w:rPr>
-          <w:b/>
-          <w:iCs/>
-          <w:sz w:val="21"/>
-          <w:szCs w:val="21"/>
-          <w:u w:val="thick"/>
-        </w:rPr>
-        <w:tab/>
-      </w:r>
-      <w:r>
-        <w:rPr>
-          <w:b/>
-          <w:iCs/>
-          <w:sz w:val="21"/>
-          <w:szCs w:val="21"/>
-          <w:u w:val="thick"/>
-        </w:rPr>
-        <w:tab/>
-      </w:r>
-    </w:p>
-    <w:p>
-      <w:pPr>
-        <w:tabs>
-          <w:tab w:val="left" w:pos="360"/>
-          <w:tab w:val="left" w:pos="1440"/>
-          <w:tab w:val="left" w:pos="5760"/>
-          <w:tab w:val="left" w:pos="7920"/>
-          <w:tab w:val="right" w:pos="10800"/>
-        </w:tabs>
-        <w:overflowPunct/>
-        <w:autoSpaceDE/>
-        <w:autoSpaceDN/>
-        <w:adjustRightInd/>
-        <w:textAlignment w:val="auto"/>
-        <w:rPr>
           <w:rStyle w:val="Emphasis"/>
           <w:bCs/>
           <w:iCs w:val="0"/>
@@ -1106,7 +1020,6 @@
           <w:shd w:val="clear" w:color="auto" w:fill="FFFFFF"/>
         </w:rPr>
       </w:pPr>
-      <w:proofErr w:type="spellStart"/>
       <w:r>
         <w:rPr>
           <w:rStyle w:val="Emphasis"/>
@@ -1118,21 +1031,7 @@
           <w:szCs w:val="21"/>
           <w:shd w:val="clear" w:color="auto" w:fill="FFFFFF"/>
         </w:rPr>
-        <w:t>SteelThread</w:t>
-      </w:r>
-      <w:proofErr w:type="spellEnd"/>
-      <w:r>
-        <w:rPr>
-          <w:rStyle w:val="Emphasis"/>
-          <w:b/>
-          <w:bCs/>
-          <w:i w:val="0"/>
-          <w:iCs w:val="0"/>
-          <w:sz w:val="22"/>
-          <w:szCs w:val="21"/>
-          <w:shd w:val="clear" w:color="auto" w:fill="FFFFFF"/>
-        </w:rPr>
-        <w:t>, Dulles, VA</w:t>
+        <w:t>SteelThread, Dulles, VA</w:t>
       </w:r>
       <w:r>
         <w:rPr>
@@ -1270,7 +1169,6 @@
         <w:textAlignment w:val="auto"/>
         <w:rPr>
           <w:bCs/>
-          <w:i/>
           <w:sz w:val="22"/>
           <w:szCs w:val="21"/>
           <w:shd w:val="clear" w:color="auto" w:fill="FFFFFF"/>
@@ -1279,7 +1177,6 @@
       <w:r>
         <w:rPr>
           <w:bCs/>
-          <w:i/>
           <w:sz w:val="22"/>
           <w:szCs w:val="21"/>
           <w:shd w:val="clear" w:color="auto" w:fill="FFFFFF"/>
@@ -1309,7 +1206,6 @@
         <w:textAlignment w:val="auto"/>
         <w:rPr>
           <w:bCs/>
-          <w:i/>
           <w:sz w:val="22"/>
           <w:szCs w:val="21"/>
           <w:shd w:val="clear" w:color="auto" w:fill="FFFFFF"/>
@@ -1318,7 +1214,6 @@
       <w:r>
         <w:rPr>
           <w:bCs/>
-          <w:i/>
           <w:sz w:val="22"/>
           <w:szCs w:val="21"/>
           <w:shd w:val="clear" w:color="auto" w:fill="FFFFFF"/>
@@ -1889,16 +1784,98 @@
         </w:rPr>
         <w:t xml:space="preserve">Github: </w:t>
       </w:r>
-      <w:proofErr w:type="spellStart"/>
-      <w:r>
-        <w:rPr>
-          <w:iCs/>
-          <w:sz w:val="22"/>
-          <w:szCs w:val="21"/>
-        </w:rPr>
-        <w:t>zbolmb</w:t>
-      </w:r>
-      <w:proofErr w:type="spellEnd"/>
+      <w:r>
+        <w:rPr>
+          <w:iCs/>
+          <w:sz w:val="22"/>
+          <w:szCs w:val="21"/>
+        </w:rPr>
+        <w:t>https://github.com/zbolmb</w:t>
+      </w:r>
+    </w:p>
+    <w:p>
+      <w:pPr>
+        <w:tabs>
+          <w:tab w:val="left" w:pos="360"/>
+          <w:tab w:val="left" w:pos="1440"/>
+          <w:tab w:val="left" w:pos="5760"/>
+          <w:tab w:val="left" w:pos="7920"/>
+          <w:tab w:val="right" w:pos="10800"/>
+        </w:tabs>
+        <w:rPr>
+          <w:sz w:val="22"/>
+          <w:szCs w:val="21"/>
+        </w:rPr>
+      </w:pPr>
+      <w:r>
+        <w:rPr>
+          <w:b/>
+          <w:iCs/>
+          <w:sz w:val="22"/>
+          <w:szCs w:val="21"/>
+        </w:rPr>
+        <w:t>Processor:</w:t>
+      </w:r>
+      <w:r>
+        <w:rPr>
+          <w:sz w:val="22"/>
+          <w:szCs w:val="21"/>
+        </w:rPr>
+        <w:t xml:space="preserve"> Created virtual 32</w:t>
+      </w:r>
+      <w:r>
+        <w:rPr>
+          <w:sz w:val="22"/>
+          <w:szCs w:val="21"/>
+        </w:rPr>
+        <w:t xml:space="preserve"> bit processor consisting </w:t>
+      </w:r>
+      <w:r>
+        <w:rPr>
+          <w:sz w:val="22"/>
+          <w:szCs w:val="21"/>
+        </w:rPr>
+        <w:t>of a datapath, micro-sequencer</w:t>
+      </w:r>
+      <w:r>
+        <w:rPr>
+          <w:sz w:val="22"/>
+          <w:szCs w:val="21"/>
+        </w:rPr>
+        <w:t xml:space="preserve"> </w:t>
+      </w:r>
+    </w:p>
+    <w:p>
+      <w:pPr>
+        <w:tabs>
+          <w:tab w:val="left" w:pos="360"/>
+          <w:tab w:val="left" w:pos="1440"/>
+          <w:tab w:val="left" w:pos="5760"/>
+          <w:tab w:val="left" w:pos="7920"/>
+          <w:tab w:val="right" w:pos="10800"/>
+        </w:tabs>
+        <w:rPr>
+          <w:sz w:val="22"/>
+          <w:szCs w:val="21"/>
+        </w:rPr>
+      </w:pPr>
+      <w:r>
+        <w:rPr>
+          <w:b/>
+          <w:iCs/>
+          <w:sz w:val="22"/>
+          <w:szCs w:val="21"/>
+        </w:rPr>
+        <w:t>GBA:</w:t>
+      </w:r>
+      <w:r>
+        <w:rPr>
+          <w:iCs/>
+          <w:sz w:val="22"/>
+          <w:szCs w:val="21"/>
+        </w:rPr>
+        <w:t xml:space="preserve"> Using C to code Game Boy Advance games. Utilized DMA (Direct Memory Access) for graphics</w:t>
+      </w:r>
     </w:p>
     <w:p>
       <w:pPr>
@@ -1943,7 +1920,6 @@
           <w:tab w:val="right" w:pos="10800"/>
         </w:tabs>
         <w:rPr>
-          <w:iCs/>
           <w:sz w:val="22"/>
           <w:szCs w:val="21"/>
         </w:rPr>
@@ -1976,148 +1952,17 @@
           <w:tab w:val="right" w:pos="10800"/>
         </w:tabs>
         <w:rPr>
-          <w:iCs/>
-          <w:sz w:val="22"/>
-          <w:szCs w:val="21"/>
-        </w:rPr>
-      </w:pPr>
-      <w:r>
-        <w:rPr>
-          <w:b/>
-          <w:iCs/>
-          <w:sz w:val="22"/>
-          <w:szCs w:val="21"/>
-        </w:rPr>
-        <w:t>GBA:</w:t>
-      </w:r>
-      <w:r>
-        <w:rPr>
-          <w:iCs/>
-          <w:sz w:val="22"/>
-          <w:szCs w:val="21"/>
-        </w:rPr>
-        <w:t xml:space="preserve"> Using C to code Game Boy Advance games. Utilized DMA (Direct Memory Access) for graphics</w:t>
-      </w:r>
-    </w:p>
-    <w:p>
-      <w:pPr>
-        <w:tabs>
-          <w:tab w:val="left" w:pos="360"/>
-          <w:tab w:val="left" w:pos="1440"/>
-          <w:tab w:val="left" w:pos="5760"/>
-          <w:tab w:val="left" w:pos="7920"/>
-          <w:tab w:val="right" w:pos="10800"/>
-        </w:tabs>
-        <w:rPr>
-          <w:sz w:val="22"/>
-          <w:szCs w:val="21"/>
-        </w:rPr>
-      </w:pPr>
-      <w:r>
-        <w:rPr>
-          <w:b/>
-          <w:iCs/>
-          <w:sz w:val="22"/>
-          <w:szCs w:val="21"/>
-        </w:rPr>
-        <w:t>Processor:</w:t>
-      </w:r>
-      <w:r>
-        <w:rPr>
-          <w:sz w:val="22"/>
-          <w:szCs w:val="21"/>
-        </w:rPr>
-        <w:t xml:space="preserve"> Created </w:t>
-      </w:r>
-      <w:proofErr w:type="gramStart"/>
-      <w:r>
-        <w:rPr>
-          <w:sz w:val="22"/>
-          <w:szCs w:val="21"/>
-        </w:rPr>
-        <w:t>16 bit</w:t>
-      </w:r>
-      <w:proofErr w:type="gramEnd"/>
-      <w:r>
-        <w:rPr>
-          <w:sz w:val="22"/>
-          <w:szCs w:val="21"/>
-        </w:rPr>
-        <w:t xml:space="preserve"> processor consisting of a </w:t>
-      </w:r>
-      <w:proofErr w:type="spellStart"/>
-      <w:r>
-        <w:rPr>
-          <w:sz w:val="22"/>
-          <w:szCs w:val="21"/>
-        </w:rPr>
-        <w:t>datapath</w:t>
-      </w:r>
-      <w:proofErr w:type="spellEnd"/>
-      <w:r>
-        <w:rPr>
-          <w:sz w:val="22"/>
-          <w:szCs w:val="21"/>
-        </w:rPr>
-        <w:t xml:space="preserve">, </w:t>
-      </w:r>
-      <w:proofErr w:type="spellStart"/>
-      <w:r>
-        <w:rPr>
-          <w:sz w:val="22"/>
-          <w:szCs w:val="21"/>
-        </w:rPr>
-        <w:t>microcontrol</w:t>
-      </w:r>
-      <w:proofErr w:type="spellEnd"/>
-      <w:r>
-        <w:rPr>
-          <w:sz w:val="22"/>
-          <w:szCs w:val="21"/>
-        </w:rPr>
-        <w:t xml:space="preserve"> unit and ALU using </w:t>
-      </w:r>
-      <w:proofErr w:type="spellStart"/>
-      <w:r>
-        <w:rPr>
-          <w:sz w:val="22"/>
-          <w:szCs w:val="21"/>
-        </w:rPr>
-        <w:t>Logism</w:t>
-      </w:r>
-      <w:proofErr w:type="spellEnd"/>
-    </w:p>
-    <w:p>
-      <w:pPr>
-        <w:tabs>
-          <w:tab w:val="left" w:pos="360"/>
-          <w:tab w:val="left" w:pos="1440"/>
-          <w:tab w:val="left" w:pos="5760"/>
-          <w:tab w:val="left" w:pos="7920"/>
-          <w:tab w:val="right" w:pos="10800"/>
-        </w:tabs>
-        <w:rPr>
-          <w:sz w:val="22"/>
-          <w:szCs w:val="21"/>
-        </w:rPr>
-      </w:pPr>
-      <w:proofErr w:type="spellStart"/>
-      <w:r>
-        <w:rPr>
-          <w:b/>
-          <w:sz w:val="22"/>
-          <w:szCs w:val="21"/>
-        </w:rPr>
-        <w:t>Malloc</w:t>
-      </w:r>
-      <w:proofErr w:type="spellEnd"/>
-      <w:r>
-        <w:rPr>
-          <w:b/>
-          <w:sz w:val="22"/>
-          <w:szCs w:val="21"/>
-        </w:rPr>
-        <w:t xml:space="preserve">: </w:t>
+          <w:sz w:val="22"/>
+          <w:szCs w:val="21"/>
+        </w:rPr>
+      </w:pPr>
+      <w:r>
+        <w:rPr>
+          <w:b/>
+          <w:sz w:val="22"/>
+          <w:szCs w:val="21"/>
+        </w:rPr>
+        <w:t xml:space="preserve">Malloc: </w:t>
       </w:r>
       <w:r>
         <w:rPr>
@@ -2325,6 +2170,61 @@
     <w:p>
       <w:pPr>
         <w:tabs>
+          <w:tab w:val="left" w:pos="360"/>
+          <w:tab w:val="left" w:pos="1440"/>
+          <w:tab w:val="left" w:pos="5760"/>
+          <w:tab w:val="left" w:pos="7920"/>
+          <w:tab w:val="right" w:pos="10800"/>
+        </w:tabs>
+        <w:rPr>
+          <w:b/>
+          <w:iCs/>
+          <w:sz w:val="22"/>
+          <w:szCs w:val="21"/>
+        </w:rPr>
+      </w:pPr>
+      <w:r>
+        <w:rPr>
+          <w:b/>
+          <w:iCs/>
+          <w:sz w:val="22"/>
+          <w:szCs w:val="21"/>
+        </w:rPr>
+        <w:t>WebDev Club</w:t>
+      </w:r>
+    </w:p>
+    <w:p>
+      <w:pPr>
+        <w:numPr>
+          <w:ilvl w:val="0"/>
+          <w:numId w:val="2"/>
+        </w:numPr>
+        <w:tabs>
+          <w:tab w:val="left" w:pos="360"/>
+          <w:tab w:val="left" w:pos="1440"/>
+          <w:tab w:val="left" w:pos="5760"/>
+          <w:tab w:val="left" w:pos="7920"/>
+          <w:tab w:val="right" w:pos="10800"/>
+        </w:tabs>
+        <w:ind w:hanging="720"/>
+        <w:rPr>
+          <w:iCs/>
+          <w:sz w:val="22"/>
+          <w:szCs w:val="21"/>
+        </w:rPr>
+      </w:pPr>
+      <w:r>
+        <w:rPr>
+          <w:iCs/>
+          <w:sz w:val="22"/>
+          <w:szCs w:val="21"/>
+        </w:rPr>
+        <w:t>Work with html/css/js along with angular/bootstrap and outside APIs to create dynamic websites</w:t>
+      </w:r>
+    </w:p>
+    <w:p>
+      <w:pPr>
+        <w:tabs>
           <w:tab w:val="left" w:pos="1440"/>
           <w:tab w:val="left" w:pos="5760"/>
           <w:tab w:val="left" w:pos="7920"/>
@@ -2355,7 +2255,6 @@
         </w:rPr>
         <w:tab/>
       </w:r>
-      <w:proofErr w:type="gramStart"/>
       <w:r>
         <w:rPr>
           <w:b/>
@@ -2374,15 +2273,6 @@
           <w:szCs w:val="21"/>
         </w:rPr>
         <w:tab/>
-      </w:r>
-      <w:proofErr w:type="gramEnd"/>
-      <w:r>
-        <w:rPr>
-          <w:b/>
-          <w:iCs/>
-          <w:sz w:val="22"/>
-          <w:szCs w:val="21"/>
-        </w:rPr>
         <w:t xml:space="preserve"> </w:t>
       </w:r>
       <w:r>
@@ -2776,6 +2666,119 @@
     </w:lvl>
   </w:abstractNum>
   <w:abstractNum w:abstractNumId="3" w15:restartNumberingAfterBreak="0">
+    <w:nsid w:val="23BA4666"/>
+    <w:multiLevelType w:val="hybridMultilevel"/>
+    <w:tmpl w:val="FCC23872"/>
+    <w:lvl w:ilvl="0" w:tplc="04090001">
+      <w:start w:val="1"/>
+      <w:numFmt w:val="bullet"/>
+      <w:lvlText w:val=""/>
+      <w:lvlJc w:val="left"/>
+      <w:pPr>
+        <w:ind w:left="720" w:hanging="360"/>
+      </w:pPr>
+      <w:rPr>
+        <w:rFonts w:ascii="Symbol" w:hAnsi="Symbol" w:hint="default"/>
+      </w:rPr>
+    </w:lvl>
+    <w:lvl w:ilvl="1" w:tplc="04090003" w:tentative="1">
+      <w:start w:val="1"/>
+      <w:numFmt w:val="bullet"/>
+      <w:lvlText w:val="o"/>
+      <w:lvlJc w:val="left"/>
+      <w:pPr>
+        <w:ind w:left="1440" w:hanging="360"/>
+      </w:pPr>
+      <w:rPr>
+        <w:rFonts w:ascii="Courier New" w:hAnsi="Courier New" w:cs="Courier New" w:hint="default"/>
+      </w:rPr>
+    </w:lvl>
+    <w:lvl w:ilvl="2" w:tplc="04090005" w:tentative="1">
+      <w:start w:val="1"/>
+      <w:numFmt w:val="bullet"/>
+      <w:lvlText w:val=""/>
+      <w:lvlJc w:val="left"/>
+      <w:pPr>
+        <w:ind w:left="2160" w:hanging="360"/>
+      </w:pPr>
+      <w:rPr>
+        <w:rFonts w:ascii="Wingdings" w:hAnsi="Wingdings" w:hint="default"/>
+      </w:rPr>
+    </w:lvl>
+    <w:lvl w:ilvl="3" w:tplc="04090001" w:tentative="1">
+      <w:start w:val="1"/>
+      <w:numFmt w:val="bullet"/>
+      <w:lvlText w:val=""/>
+      <w:lvlJc w:val="left"/>
+      <w:pPr>
+        <w:ind w:left="2880" w:hanging="360"/>
+      </w:pPr>
+      <w:rPr>
+        <w:rFonts w:ascii="Symbol" w:hAnsi="Symbol" w:hint="default"/>
+      </w:rPr>
+    </w:lvl>
+    <w:lvl w:ilvl="4" w:tplc="04090003" w:tentative="1">
+      <w:start w:val="1"/>
+      <w:numFmt w:val="bullet"/>
+      <w:lvlText w:val="o"/>
+      <w:lvlJc w:val="left"/>
+      <w:pPr>
+        <w:ind w:left="3600" w:hanging="360"/>
+      </w:pPr>
+      <w:rPr>
+        <w:rFonts w:ascii="Courier New" w:hAnsi="Courier New" w:cs="Courier New" w:hint="default"/>
+      </w:rPr>
+    </w:lvl>
+    <w:lvl w:ilvl="5" w:tplc="04090005" w:tentative="1">
+      <w:start w:val="1"/>
+      <w:numFmt w:val="bullet"/>
+      <w:lvlText w:val=""/>
+      <w:lvlJc w:val="left"/>
+      <w:pPr>
+        <w:ind w:left="4320" w:hanging="360"/>
+      </w:pPr>
+      <w:rPr>
+        <w:rFonts w:ascii="Wingdings" w:hAnsi="Wingdings" w:hint="default"/>
+      </w:rPr>
+    </w:lvl>
+    <w:lvl w:ilvl="6" w:tplc="04090001" w:tentative="1">
+      <w:start w:val="1"/>
+      <w:numFmt w:val="bullet"/>
+      <w:lvlText w:val=""/>
+      <w:lvlJc w:val="left"/>
+      <w:pPr>
+        <w:ind w:left="5040" w:hanging="360"/>
+      </w:pPr>
+      <w:rPr>
+        <w:rFonts w:ascii="Symbol" w:hAnsi="Symbol" w:hint="default"/>
+      </w:rPr>
+    </w:lvl>
+    <w:lvl w:ilvl="7" w:tplc="04090003" w:tentative="1">
+      <w:start w:val="1"/>
+      <w:numFmt w:val="bullet"/>
+      <w:lvlText w:val="o"/>
+      <w:lvlJc w:val="left"/>
+      <w:pPr>
+        <w:ind w:left="5760" w:hanging="360"/>
+      </w:pPr>
+      <w:rPr>
+        <w:rFonts w:ascii="Courier New" w:hAnsi="Courier New" w:cs="Courier New" w:hint="default"/>
+      </w:rPr>
+    </w:lvl>
+    <w:lvl w:ilvl="8" w:tplc="04090005" w:tentative="1">
+      <w:start w:val="1"/>
+      <w:numFmt w:val="bullet"/>
+      <w:lvlText w:val=""/>
+      <w:lvlJc w:val="left"/>
+      <w:pPr>
+        <w:ind w:left="6480" w:hanging="360"/>
+      </w:pPr>
+      <w:rPr>
+        <w:rFonts w:ascii="Wingdings" w:hAnsi="Wingdings" w:hint="default"/>
+      </w:rPr>
+    </w:lvl>
+  </w:abstractNum>
+  <w:abstractNum w:abstractNumId="4" w15:restartNumberingAfterBreak="0">
     <w:nsid w:val="39E67084"/>
     <w:multiLevelType w:val="hybridMultilevel"/>
     <w:tmpl w:val="7EDE8E9C"/>
@@ -2916,7 +2919,7 @@
       </w:rPr>
     </w:lvl>
   </w:abstractNum>
-  <w:abstractNum w:abstractNumId="4" w15:restartNumberingAfterBreak="0">
+  <w:abstractNum w:abstractNumId="5" w15:restartNumberingAfterBreak="0">
     <w:nsid w:val="416F068C"/>
     <w:multiLevelType w:val="hybridMultilevel"/>
     <w:tmpl w:val="8F8EE46E"/>
@@ -3029,7 +3032,120 @@
       </w:rPr>
     </w:lvl>
   </w:abstractNum>
-  <w:abstractNum w:abstractNumId="5" w15:restartNumberingAfterBreak="0">
+  <w:abstractNum w:abstractNumId="6" w15:restartNumberingAfterBreak="0">
+    <w:nsid w:val="43350EB6"/>
+    <w:multiLevelType w:val="hybridMultilevel"/>
+    <w:tmpl w:val="415E21A4"/>
+    <w:lvl w:ilvl="0" w:tplc="04090001">
+      <w:start w:val="1"/>
+      <w:numFmt w:val="bullet"/>
+      <w:lvlText w:val=""/>
+      <w:lvlJc w:val="left"/>
+      <w:pPr>
+        <w:ind w:left="720" w:hanging="360"/>
+      </w:pPr>
+      <w:rPr>
+        <w:rFonts w:ascii="Symbol" w:hAnsi="Symbol" w:hint="default"/>
+      </w:rPr>
+    </w:lvl>
+    <w:lvl w:ilvl="1" w:tplc="04090003" w:tentative="1">
+      <w:start w:val="1"/>
+      <w:numFmt w:val="bullet"/>
+      <w:lvlText w:val="o"/>
+      <w:lvlJc w:val="left"/>
+      <w:pPr>
+        <w:ind w:left="1440" w:hanging="360"/>
+      </w:pPr>
+      <w:rPr>
+        <w:rFonts w:ascii="Courier New" w:hAnsi="Courier New" w:cs="Courier New" w:hint="default"/>
+      </w:rPr>
+    </w:lvl>
+    <w:lvl w:ilvl="2" w:tplc="04090005" w:tentative="1">
+      <w:start w:val="1"/>
+      <w:numFmt w:val="bullet"/>
+      <w:lvlText w:val=""/>
+      <w:lvlJc w:val="left"/>
+      <w:pPr>
+        <w:ind w:left="2160" w:hanging="360"/>
+      </w:pPr>
+      <w:rPr>
+        <w:rFonts w:ascii="Wingdings" w:hAnsi="Wingdings" w:hint="default"/>
+      </w:rPr>
+    </w:lvl>
+    <w:lvl w:ilvl="3" w:tplc="04090001" w:tentative="1">
+      <w:start w:val="1"/>
+      <w:numFmt w:val="bullet"/>
+      <w:lvlText w:val=""/>
+      <w:lvlJc w:val="left"/>
+      <w:pPr>
+        <w:ind w:left="2880" w:hanging="360"/>
+      </w:pPr>
+      <w:rPr>
+        <w:rFonts w:ascii="Symbol" w:hAnsi="Symbol" w:hint="default"/>
+      </w:rPr>
+    </w:lvl>
+    <w:lvl w:ilvl="4" w:tplc="04090003" w:tentative="1">
+      <w:start w:val="1"/>
+      <w:numFmt w:val="bullet"/>
+      <w:lvlText w:val="o"/>
+      <w:lvlJc w:val="left"/>
+      <w:pPr>
+        <w:ind w:left="3600" w:hanging="360"/>
+      </w:pPr>
+      <w:rPr>
+        <w:rFonts w:ascii="Courier New" w:hAnsi="Courier New" w:cs="Courier New" w:hint="default"/>
+      </w:rPr>
+    </w:lvl>
+    <w:lvl w:ilvl="5" w:tplc="04090005" w:tentative="1">
+      <w:start w:val="1"/>
+      <w:numFmt w:val="bullet"/>
+      <w:lvlText w:val=""/>
+      <w:lvlJc w:val="left"/>
+      <w:pPr>
+        <w:ind w:left="4320" w:hanging="360"/>
+      </w:pPr>
+      <w:rPr>
+        <w:rFonts w:ascii="Wingdings" w:hAnsi="Wingdings" w:hint="default"/>
+      </w:rPr>
+    </w:lvl>
+    <w:lvl w:ilvl="6" w:tplc="04090001" w:tentative="1">
+      <w:start w:val="1"/>
+      <w:numFmt w:val="bullet"/>
+      <w:lvlText w:val=""/>
+      <w:lvlJc w:val="left"/>
+      <w:pPr>
+        <w:ind w:left="5040" w:hanging="360"/>
+      </w:pPr>
+      <w:rPr>
+        <w:rFonts w:ascii="Symbol" w:hAnsi="Symbol" w:hint="default"/>
+      </w:rPr>
+    </w:lvl>
+    <w:lvl w:ilvl="7" w:tplc="04090003" w:tentative="1">
+      <w:start w:val="1"/>
+      <w:numFmt w:val="bullet"/>
+      <w:lvlText w:val="o"/>
+      <w:lvlJc w:val="left"/>
+      <w:pPr>
+        <w:ind w:left="5760" w:hanging="360"/>
+      </w:pPr>
+      <w:rPr>
+        <w:rFonts w:ascii="Courier New" w:hAnsi="Courier New" w:cs="Courier New" w:hint="default"/>
+      </w:rPr>
+    </w:lvl>
+    <w:lvl w:ilvl="8" w:tplc="04090005" w:tentative="1">
+      <w:start w:val="1"/>
+      <w:numFmt w:val="bullet"/>
+      <w:lvlText w:val=""/>
+      <w:lvlJc w:val="left"/>
+      <w:pPr>
+        <w:ind w:left="6480" w:hanging="360"/>
+      </w:pPr>
+      <w:rPr>
+        <w:rFonts w:ascii="Wingdings" w:hAnsi="Wingdings" w:hint="default"/>
+      </w:rPr>
+    </w:lvl>
+  </w:abstractNum>
+  <w:abstractNum w:abstractNumId="7" w15:restartNumberingAfterBreak="0">
     <w:nsid w:val="45743F31"/>
     <w:multiLevelType w:val="hybridMultilevel"/>
     <w:tmpl w:val="073CCBD2"/>
@@ -3142,7 +3258,7 @@
       </w:rPr>
     </w:lvl>
   </w:abstractNum>
-  <w:abstractNum w:abstractNumId="6" w15:restartNumberingAfterBreak="0">
+  <w:abstractNum w:abstractNumId="8" w15:restartNumberingAfterBreak="0">
     <w:nsid w:val="6BA604D2"/>
     <w:multiLevelType w:val="hybridMultilevel"/>
     <w:tmpl w:val="2C3C6202"/>
@@ -3256,7 +3372,7 @@
     </w:lvl>
   </w:abstractNum>
   <w:num w:numId="1">
-    <w:abstractNumId w:val="3"/>
+    <w:abstractNumId w:val="4"/>
   </w:num>
   <w:num w:numId="2">
     <w:abstractNumId w:val="2"/>
@@ -3265,16 +3381,22 @@
     <w:abstractNumId w:val="0"/>
   </w:num>
   <w:num w:numId="4">
-    <w:abstractNumId w:val="4"/>
+    <w:abstractNumId w:val="5"/>
   </w:num>
   <w:num w:numId="5">
     <w:abstractNumId w:val="1"/>
   </w:num>
   <w:num w:numId="6">
-    <w:abstractNumId w:val="6"/>
+    <w:abstractNumId w:val="8"/>
   </w:num>
   <w:num w:numId="7">
-    <w:abstractNumId w:val="5"/>
+    <w:abstractNumId w:val="7"/>
+  </w:num>
+  <w:num w:numId="8">
+    <w:abstractNumId w:val="3"/>
+  </w:num>
+  <w:num w:numId="9">
+    <w:abstractNumId w:val="6"/>
   </w:num>
 </w:numbering>
 </file>
@@ -3402,6 +3524,7 @@
     <w:lsdException w:name="HTML Sample" w:semiHidden="1" w:unhideWhenUsed="1"/>
     <w:lsdException w:name="HTML Typewriter" w:semiHidden="1" w:unhideWhenUsed="1"/>
     <w:lsdException w:name="HTML Variable" w:semiHidden="1" w:unhideWhenUsed="1"/>
+    <w:lsdException w:name="Normal Table" w:semiHidden="1" w:unhideWhenUsed="1"/>
     <w:lsdException w:name="annotation subject" w:semiHidden="1" w:unhideWhenUsed="1"/>
     <w:lsdException w:name="No List" w:semiHidden="1" w:unhideWhenUsed="1"/>
     <w:lsdException w:name="Outline List 1" w:semiHidden="1" w:unhideWhenUsed="1"/>
@@ -3448,8 +3571,10 @@
     <w:lsdException w:name="Table Subtle 2" w:semiHidden="1" w:unhideWhenUsed="1"/>
     <w:lsdException w:name="Table Web 1" w:semiHidden="1" w:unhideWhenUsed="1"/>
     <w:lsdException w:name="Table Web 2" w:semiHidden="1" w:unhideWhenUsed="1"/>
+    <w:lsdException w:name="Table Web 3" w:semiHidden="1" w:unhideWhenUsed="1"/>
     <w:lsdException w:name="Balloon Text" w:semiHidden="1" w:unhideWhenUsed="1"/>
     <w:lsdException w:name="Table Grid" w:uiPriority="39"/>
+    <w:lsdException w:name="Table Theme" w:semiHidden="1" w:unhideWhenUsed="1"/>
     <w:lsdException w:name="Placeholder Text" w:semiHidden="1"/>
     <w:lsdException w:name="No Spacing" w:uiPriority="1" w:qFormat="1"/>
     <w:lsdException w:name="Light Shading" w:uiPriority="60"/>

--- a/Resume.docx
+++ b/Resume.docx
@@ -755,6 +755,27 @@
           <w:tab w:val="left" w:pos="7920"/>
           <w:tab w:val="right" w:pos="10800"/>
         </w:tabs>
+        <w:overflowPunct/>
+        <w:autoSpaceDE/>
+        <w:autoSpaceDN/>
+        <w:adjustRightInd/>
+        <w:textAlignment w:val="auto"/>
+        <w:rPr>
+          <w:iCs/>
+          <w:sz w:val="22"/>
+          <w:szCs w:val="21"/>
+        </w:rPr>
+      </w:pPr>
+    </w:p>
+    <w:p>
+      <w:pPr>
+        <w:tabs>
+          <w:tab w:val="left" w:pos="360"/>
+          <w:tab w:val="left" w:pos="1440"/>
+          <w:tab w:val="left" w:pos="5760"/>
+          <w:tab w:val="left" w:pos="7920"/>
+          <w:tab w:val="right" w:pos="10800"/>
+        </w:tabs>
         <w:spacing w:after="80"/>
         <w:rPr>
           <w:b/>
@@ -906,15 +927,69 @@
           <w:sz w:val="22"/>
           <w:szCs w:val="21"/>
         </w:rPr>
-        <w:t xml:space="preserve">(3 years), html/css/js (1 year), angular (1 year), </w:t>
-      </w:r>
-      <w:r>
-        <w:rPr>
-          <w:iCs/>
-          <w:sz w:val="22"/>
-          <w:szCs w:val="21"/>
-        </w:rPr>
-        <w:t xml:space="preserve">bash (1/2 year), unix-based </w:t>
+        <w:t>(3 years), html/</w:t>
+      </w:r>
+      <w:proofErr w:type="spellStart"/>
+      <w:r>
+        <w:rPr>
+          <w:iCs/>
+          <w:sz w:val="22"/>
+          <w:szCs w:val="21"/>
+        </w:rPr>
+        <w:t>css</w:t>
+      </w:r>
+      <w:proofErr w:type="spellEnd"/>
+      <w:r>
+        <w:rPr>
+          <w:iCs/>
+          <w:sz w:val="22"/>
+          <w:szCs w:val="21"/>
+        </w:rPr>
+        <w:t>/</w:t>
+      </w:r>
+      <w:proofErr w:type="spellStart"/>
+      <w:r>
+        <w:rPr>
+          <w:iCs/>
+          <w:sz w:val="22"/>
+          <w:szCs w:val="21"/>
+        </w:rPr>
+        <w:t>js</w:t>
+      </w:r>
+      <w:proofErr w:type="spellEnd"/>
+      <w:r>
+        <w:rPr>
+          <w:iCs/>
+          <w:sz w:val="22"/>
+          <w:szCs w:val="21"/>
+        </w:rPr>
+        <w:t xml:space="preserve"> (1 year), angular (1 year), </w:t>
+      </w:r>
+      <w:r>
+        <w:rPr>
+          <w:iCs/>
+          <w:sz w:val="22"/>
+          <w:szCs w:val="21"/>
+        </w:rPr>
+        <w:t xml:space="preserve">bash (1/2 year), </w:t>
+      </w:r>
+      <w:proofErr w:type="spellStart"/>
+      <w:r>
+        <w:rPr>
+          <w:iCs/>
+          <w:sz w:val="22"/>
+          <w:szCs w:val="21"/>
+        </w:rPr>
+        <w:t>unix</w:t>
+      </w:r>
+      <w:proofErr w:type="spellEnd"/>
+      <w:r>
+        <w:rPr>
+          <w:iCs/>
+          <w:sz w:val="22"/>
+          <w:szCs w:val="21"/>
+        </w:rPr>
+        <w:t xml:space="preserve">-based </w:t>
       </w:r>
       <w:r>
         <w:rPr>
@@ -923,78 +998,6 @@
           <w:szCs w:val="21"/>
         </w:rPr>
         <w:t>systems (2 years)</w:t>
-      </w:r>
-      <w:bookmarkStart w:id="0" w:name="_GoBack"/>
-      <w:bookmarkEnd w:id="0"/>
-    </w:p>
-    <w:p>
-      <w:pPr>
-        <w:tabs>
-          <w:tab w:val="left" w:pos="360"/>
-          <w:tab w:val="left" w:pos="1440"/>
-          <w:tab w:val="left" w:pos="5760"/>
-          <w:tab w:val="left" w:pos="7920"/>
-          <w:tab w:val="right" w:pos="10800"/>
-        </w:tabs>
-        <w:spacing w:after="80"/>
-        <w:rPr>
-          <w:b/>
-          <w:iCs/>
-          <w:sz w:val="21"/>
-          <w:szCs w:val="21"/>
-          <w:u w:val="thick"/>
-        </w:rPr>
-      </w:pPr>
-      <w:r>
-        <w:rPr>
-          <w:b/>
-          <w:iCs/>
-          <w:sz w:val="24"/>
-          <w:szCs w:val="21"/>
-          <w:u w:val="thick"/>
-        </w:rPr>
-        <w:t>Experience</w:t>
-      </w:r>
-      <w:r>
-        <w:rPr>
-          <w:b/>
-          <w:iCs/>
-          <w:sz w:val="21"/>
-          <w:szCs w:val="21"/>
-          <w:u w:val="thick"/>
-        </w:rPr>
-        <w:tab/>
-        <w:t xml:space="preserve"> </w:t>
-      </w:r>
-      <w:r>
-        <w:rPr>
-          <w:b/>
-          <w:iCs/>
-          <w:sz w:val="21"/>
-          <w:szCs w:val="21"/>
-          <w:u w:val="thick"/>
-        </w:rPr>
-        <w:tab/>
-      </w:r>
-      <w:r>
-        <w:rPr>
-          <w:b/>
-          <w:iCs/>
-          <w:sz w:val="21"/>
-          <w:szCs w:val="21"/>
-          <w:u w:val="thick"/>
-        </w:rPr>
-        <w:tab/>
-      </w:r>
-      <w:r>
-        <w:rPr>
-          <w:b/>
-          <w:iCs/>
-          <w:sz w:val="21"/>
-          <w:szCs w:val="21"/>
-          <w:u w:val="thick"/>
-        </w:rPr>
-        <w:tab/>
       </w:r>
     </w:p>
     <w:p>
@@ -1012,6 +1015,97 @@
         <w:adjustRightInd/>
         <w:textAlignment w:val="auto"/>
         <w:rPr>
+          <w:iCs/>
+          <w:sz w:val="22"/>
+          <w:szCs w:val="21"/>
+        </w:rPr>
+      </w:pPr>
+    </w:p>
+    <w:p>
+      <w:pPr>
+        <w:tabs>
+          <w:tab w:val="left" w:pos="360"/>
+          <w:tab w:val="left" w:pos="1440"/>
+          <w:tab w:val="left" w:pos="5760"/>
+          <w:tab w:val="left" w:pos="7920"/>
+          <w:tab w:val="right" w:pos="10800"/>
+        </w:tabs>
+        <w:spacing w:after="80"/>
+        <w:rPr>
+          <w:b/>
+          <w:iCs/>
+          <w:sz w:val="21"/>
+          <w:szCs w:val="21"/>
+          <w:u w:val="thick"/>
+        </w:rPr>
+      </w:pPr>
+      <w:r>
+        <w:rPr>
+          <w:b/>
+          <w:iCs/>
+          <w:sz w:val="24"/>
+          <w:szCs w:val="21"/>
+          <w:u w:val="thick"/>
+        </w:rPr>
+        <w:t>Experience</w:t>
+      </w:r>
+      <w:r>
+        <w:rPr>
+          <w:b/>
+          <w:iCs/>
+          <w:sz w:val="21"/>
+          <w:szCs w:val="21"/>
+          <w:u w:val="thick"/>
+        </w:rPr>
+        <w:tab/>
+        <w:t xml:space="preserve"> </w:t>
+      </w:r>
+      <w:r>
+        <w:rPr>
+          <w:b/>
+          <w:iCs/>
+          <w:sz w:val="21"/>
+          <w:szCs w:val="21"/>
+          <w:u w:val="thick"/>
+        </w:rPr>
+        <w:tab/>
+      </w:r>
+      <w:r>
+        <w:rPr>
+          <w:b/>
+          <w:iCs/>
+          <w:sz w:val="21"/>
+          <w:szCs w:val="21"/>
+          <w:u w:val="thick"/>
+        </w:rPr>
+        <w:tab/>
+      </w:r>
+      <w:r>
+        <w:rPr>
+          <w:b/>
+          <w:iCs/>
+          <w:sz w:val="21"/>
+          <w:szCs w:val="21"/>
+          <w:u w:val="thick"/>
+        </w:rPr>
+        <w:tab/>
+      </w:r>
+    </w:p>
+    <w:p>
+      <w:pPr>
+        <w:tabs>
+          <w:tab w:val="left" w:pos="360"/>
+          <w:tab w:val="left" w:pos="1440"/>
+          <w:tab w:val="left" w:pos="5760"/>
+          <w:tab w:val="left" w:pos="7920"/>
+          <w:tab w:val="right" w:pos="10800"/>
+        </w:tabs>
+        <w:overflowPunct/>
+        <w:autoSpaceDE/>
+        <w:autoSpaceDN/>
+        <w:adjustRightInd/>
+        <w:textAlignment w:val="auto"/>
+        <w:rPr>
           <w:rStyle w:val="Emphasis"/>
           <w:bCs/>
           <w:iCs w:val="0"/>
@@ -1020,6 +1114,7 @@
           <w:shd w:val="clear" w:color="auto" w:fill="FFFFFF"/>
         </w:rPr>
       </w:pPr>
+      <w:proofErr w:type="spellStart"/>
       <w:r>
         <w:rPr>
           <w:rStyle w:val="Emphasis"/>
@@ -1031,7 +1126,21 @@
           <w:szCs w:val="21"/>
           <w:shd w:val="clear" w:color="auto" w:fill="FFFFFF"/>
         </w:rPr>
-        <w:t>SteelThread, Dulles, VA</w:t>
+        <w:t>SteelThread</w:t>
+      </w:r>
+      <w:proofErr w:type="spellEnd"/>
+      <w:r>
+        <w:rPr>
+          <w:rStyle w:val="Emphasis"/>
+          <w:b/>
+          <w:bCs/>
+          <w:i w:val="0"/>
+          <w:iCs w:val="0"/>
+          <w:sz w:val="22"/>
+          <w:szCs w:val="21"/>
+          <w:shd w:val="clear" w:color="auto" w:fill="FFFFFF"/>
+        </w:rPr>
+        <w:t>, Dulles, VA</w:t>
       </w:r>
       <w:r>
         <w:rPr>
@@ -1821,21 +1930,53 @@
           <w:sz w:val="22"/>
           <w:szCs w:val="21"/>
         </w:rPr>
-        <w:t xml:space="preserve"> Created virtual 32</w:t>
-      </w:r>
-      <w:r>
-        <w:rPr>
-          <w:sz w:val="22"/>
-          <w:szCs w:val="21"/>
-        </w:rPr>
-        <w:t xml:space="preserve"> bit processor consisting </w:t>
-      </w:r>
-      <w:r>
-        <w:rPr>
-          <w:sz w:val="22"/>
-          <w:szCs w:val="21"/>
-        </w:rPr>
-        <w:t>of a datapath, micro-sequencer</w:t>
+        <w:t xml:space="preserve"> Created virtual </w:t>
+      </w:r>
+      <w:proofErr w:type="gramStart"/>
+      <w:r>
+        <w:rPr>
+          <w:sz w:val="22"/>
+          <w:szCs w:val="21"/>
+        </w:rPr>
+        <w:t>32</w:t>
+      </w:r>
+      <w:r>
+        <w:rPr>
+          <w:sz w:val="22"/>
+          <w:szCs w:val="21"/>
+        </w:rPr>
+        <w:t xml:space="preserve"> bit</w:t>
+      </w:r>
+      <w:proofErr w:type="gramEnd"/>
+      <w:r>
+        <w:rPr>
+          <w:sz w:val="22"/>
+          <w:szCs w:val="21"/>
+        </w:rPr>
+        <w:t xml:space="preserve"> processor consisting </w:t>
+      </w:r>
+      <w:r>
+        <w:rPr>
+          <w:sz w:val="22"/>
+          <w:szCs w:val="21"/>
+        </w:rPr>
+        <w:t xml:space="preserve">of a </w:t>
+      </w:r>
+      <w:proofErr w:type="spellStart"/>
+      <w:r>
+        <w:rPr>
+          <w:sz w:val="22"/>
+          <w:szCs w:val="21"/>
+        </w:rPr>
+        <w:t>datapath</w:t>
+      </w:r>
+      <w:proofErr w:type="spellEnd"/>
+      <w:r>
+        <w:rPr>
+          <w:sz w:val="22"/>
+          <w:szCs w:val="21"/>
+        </w:rPr>
+        <w:t>, micro-sequencer</w:t>
       </w:r>
       <w:r>
         <w:rPr>
@@ -1952,40 +2093,12 @@
           <w:tab w:val="right" w:pos="10800"/>
         </w:tabs>
         <w:rPr>
-          <w:sz w:val="22"/>
-          <w:szCs w:val="21"/>
-        </w:rPr>
-      </w:pPr>
-      <w:r>
-        <w:rPr>
-          <w:b/>
-          <w:sz w:val="22"/>
-          <w:szCs w:val="21"/>
-        </w:rPr>
-        <w:t xml:space="preserve">Malloc: </w:t>
-      </w:r>
-      <w:r>
-        <w:rPr>
-          <w:sz w:val="22"/>
-          <w:szCs w:val="21"/>
-        </w:rPr>
-        <w:t>C Code that maintained a free list and dealt with resizing and returning free spaces of memory</w:t>
-      </w:r>
-    </w:p>
-    <w:p>
-      <w:pPr>
-        <w:tabs>
-          <w:tab w:val="left" w:pos="360"/>
-          <w:tab w:val="left" w:pos="1440"/>
-          <w:tab w:val="left" w:pos="5760"/>
-          <w:tab w:val="left" w:pos="7920"/>
-          <w:tab w:val="right" w:pos="10800"/>
-        </w:tabs>
-        <w:rPr>
           <w:sz w:val="21"/>
           <w:szCs w:val="21"/>
         </w:rPr>
       </w:pPr>
+      <w:bookmarkStart w:id="0" w:name="_GoBack"/>
+      <w:bookmarkEnd w:id="0"/>
     </w:p>
     <w:p>
       <w:pPr>
@@ -2183,14 +2296,25 @@
           <w:szCs w:val="21"/>
         </w:rPr>
       </w:pPr>
-      <w:r>
-        <w:rPr>
-          <w:b/>
-          <w:iCs/>
-          <w:sz w:val="22"/>
-          <w:szCs w:val="21"/>
-        </w:rPr>
-        <w:t>WebDev Club</w:t>
+      <w:proofErr w:type="spellStart"/>
+      <w:r>
+        <w:rPr>
+          <w:b/>
+          <w:iCs/>
+          <w:sz w:val="22"/>
+          <w:szCs w:val="21"/>
+        </w:rPr>
+        <w:t>WebDev</w:t>
+      </w:r>
+      <w:proofErr w:type="spellEnd"/>
+      <w:r>
+        <w:rPr>
+          <w:b/>
+          <w:iCs/>
+          <w:sz w:val="22"/>
+          <w:szCs w:val="21"/>
+        </w:rPr>
+        <w:t xml:space="preserve"> Club</w:t>
       </w:r>
     </w:p>
     <w:p>
@@ -2219,7 +2343,43 @@
           <w:sz w:val="22"/>
           <w:szCs w:val="21"/>
         </w:rPr>
-        <w:t>Work with html/css/js along with angular/bootstrap and outside APIs to create dynamic websites</w:t>
+        <w:t>Work with html/</w:t>
+      </w:r>
+      <w:proofErr w:type="spellStart"/>
+      <w:r>
+        <w:rPr>
+          <w:iCs/>
+          <w:sz w:val="22"/>
+          <w:szCs w:val="21"/>
+        </w:rPr>
+        <w:t>css</w:t>
+      </w:r>
+      <w:proofErr w:type="spellEnd"/>
+      <w:r>
+        <w:rPr>
+          <w:iCs/>
+          <w:sz w:val="22"/>
+          <w:szCs w:val="21"/>
+        </w:rPr>
+        <w:t>/</w:t>
+      </w:r>
+      <w:proofErr w:type="spellStart"/>
+      <w:r>
+        <w:rPr>
+          <w:iCs/>
+          <w:sz w:val="22"/>
+          <w:szCs w:val="21"/>
+        </w:rPr>
+        <w:t>js</w:t>
+      </w:r>
+      <w:proofErr w:type="spellEnd"/>
+      <w:r>
+        <w:rPr>
+          <w:iCs/>
+          <w:sz w:val="22"/>
+          <w:szCs w:val="21"/>
+        </w:rPr>
+        <w:t xml:space="preserve"> along with angular/bootstrap and outside APIs to create dynamic websites</w:t>
       </w:r>
     </w:p>
     <w:p>
@@ -2255,6 +2415,7 @@
         </w:rPr>
         <w:tab/>
       </w:r>
+      <w:proofErr w:type="gramStart"/>
       <w:r>
         <w:rPr>
           <w:b/>
@@ -2273,6 +2434,15 @@
           <w:szCs w:val="21"/>
         </w:rPr>
         <w:tab/>
+      </w:r>
+      <w:proofErr w:type="gramEnd"/>
+      <w:r>
+        <w:rPr>
+          <w:b/>
+          <w:iCs/>
+          <w:sz w:val="22"/>
+          <w:szCs w:val="21"/>
+        </w:rPr>
         <w:t xml:space="preserve"> </w:t>
       </w:r>
       <w:r>

--- a/Resume.docx
+++ b/Resume.docx
@@ -1,6 +1,6 @@
 
 <file path=word/document.xml><?xml version="1.0" encoding="utf-8"?>
-<w:document xmlns:wpc="http://schemas.microsoft.com/office/word/2010/wordprocessingCanvas" xmlns:cx="http://schemas.microsoft.com/office/drawing/2014/chartex" xmlns:cx1="http://schemas.microsoft.com/office/drawing/2015/9/8/chartex" xmlns:cx2="http://schemas.microsoft.com/office/drawing/2015/10/21/chartex" xmlns:mc="http://schemas.openxmlformats.org/markup-compatibility/2006" xmlns:o="urn:schemas-microsoft-com:office:office" xmlns:r="http://schemas.openxmlformats.org/officeDocument/2006/relationships" xmlns:m="http://schemas.openxmlformats.org/officeDocument/2006/math" xmlns:v="urn:schemas-microsoft-com:vml" xmlns:wp14="http://schemas.microsoft.com/office/word/2010/wordprocessingDrawing" xmlns:wp="http://schemas.openxmlformats.org/drawingml/2006/wordprocessingDrawing" xmlns:w10="urn:schemas-microsoft-com:office:word" xmlns:w="http://schemas.openxmlformats.org/wordprocessingml/2006/main" xmlns:w14="http://schemas.microsoft.com/office/word/2010/wordml" xmlns:w15="http://schemas.microsoft.com/office/word/2012/wordml" xmlns:w16se="http://schemas.microsoft.com/office/word/2015/wordml/symex" xmlns:wpg="http://schemas.microsoft.com/office/word/2010/wordprocessingGroup" xmlns:wpi="http://schemas.microsoft.com/office/word/2010/wordprocessingInk" xmlns:wne="http://schemas.microsoft.com/office/word/2006/wordml" xmlns:wps="http://schemas.microsoft.com/office/word/2010/wordprocessingShape" mc:Ignorable="w14 w15 w16se wp14">
+<w:document xmlns:wpc="http://schemas.microsoft.com/office/word/2010/wordprocessingCanvas" xmlns:cx="http://schemas.microsoft.com/office/drawing/2014/chartex" xmlns:cx1="http://schemas.microsoft.com/office/drawing/2015/9/8/chartex" xmlns:cx2="http://schemas.microsoft.com/office/drawing/2015/10/21/chartex" xmlns:cx3="http://schemas.microsoft.com/office/drawing/2016/5/9/chartex" xmlns:cx4="http://schemas.microsoft.com/office/drawing/2016/5/10/chartex" xmlns:cx5="http://schemas.microsoft.com/office/drawing/2016/5/11/chartex" xmlns:mc="http://schemas.openxmlformats.org/markup-compatibility/2006" xmlns:o="urn:schemas-microsoft-com:office:office" xmlns:r="http://schemas.openxmlformats.org/officeDocument/2006/relationships" xmlns:m="http://schemas.openxmlformats.org/officeDocument/2006/math" xmlns:v="urn:schemas-microsoft-com:vml" xmlns:wp14="http://schemas.microsoft.com/office/word/2010/wordprocessingDrawing" xmlns:wp="http://schemas.openxmlformats.org/drawingml/2006/wordprocessingDrawing" xmlns:w10="urn:schemas-microsoft-com:office:word" xmlns:w="http://schemas.openxmlformats.org/wordprocessingml/2006/main" xmlns:w14="http://schemas.microsoft.com/office/word/2010/wordml" xmlns:w15="http://schemas.microsoft.com/office/word/2012/wordml" xmlns:w16se="http://schemas.microsoft.com/office/word/2015/wordml/symex" xmlns:wpg="http://schemas.microsoft.com/office/word/2010/wordprocessingGroup" xmlns:wpi="http://schemas.microsoft.com/office/word/2010/wordprocessingInk" xmlns:wne="http://schemas.microsoft.com/office/word/2006/wordml" xmlns:wps="http://schemas.microsoft.com/office/word/2010/wordprocessingShape" mc:Ignorable="w14 w15 w16se wp14">
   <w:body>
     <w:p>
       <w:pPr>
@@ -111,14 +111,6 @@
     </w:p>
     <w:p>
       <w:pPr>
-        <w:rPr>
-          <w:sz w:val="22"/>
-          <w:szCs w:val="22"/>
-        </w:rPr>
-      </w:pPr>
-    </w:p>
-    <w:p>
-      <w:pPr>
         <w:tabs>
           <w:tab w:val="left" w:pos="360"/>
           <w:tab w:val="left" w:pos="1440"/>
@@ -138,7 +130,7 @@
         <w:rPr>
           <w:b/>
           <w:iCs/>
-          <w:sz w:val="24"/>
+          <w:sz w:val="28"/>
           <w:szCs w:val="22"/>
           <w:u w:val="thick"/>
         </w:rPr>
@@ -217,23 +209,66 @@
           <w:sz w:val="24"/>
           <w:szCs w:val="21"/>
         </w:rPr>
-        <w:t>Cyber Security:</w:t>
-      </w:r>
-      <w:r>
-        <w:rPr>
+        <w:t>A</w:t>
+      </w:r>
+      <w:r>
+        <w:rPr>
+          <w:b/>
           <w:iCs/>
           <w:sz w:val="24"/>
           <w:szCs w:val="21"/>
         </w:rPr>
-        <w:t xml:space="preserve"> </w:t>
-      </w:r>
-      <w:r>
-        <w:rPr>
-          <w:iCs/>
-          <w:sz w:val="22"/>
-          <w:szCs w:val="21"/>
-        </w:rPr>
-        <w:t>Code Auditing, Penetration Testing, Vulnerability Testing, Digital Forensics, Cryptography</w:t>
+        <w:t xml:space="preserve">rtificial </w:t>
+      </w:r>
+      <w:r>
+        <w:rPr>
+          <w:b/>
+          <w:iCs/>
+          <w:sz w:val="24"/>
+          <w:szCs w:val="21"/>
+        </w:rPr>
+        <w:t>I</w:t>
+      </w:r>
+      <w:r>
+        <w:rPr>
+          <w:b/>
+          <w:iCs/>
+          <w:sz w:val="24"/>
+          <w:szCs w:val="21"/>
+        </w:rPr>
+        <w:t>ntelligence</w:t>
+      </w:r>
+      <w:r>
+        <w:rPr>
+          <w:iCs/>
+          <w:sz w:val="24"/>
+          <w:szCs w:val="21"/>
+        </w:rPr>
+        <w:t xml:space="preserve">: </w:t>
+      </w:r>
+      <w:r>
+        <w:rPr>
+          <w:iCs/>
+          <w:sz w:val="22"/>
+          <w:szCs w:val="21"/>
+        </w:rPr>
+        <w:t>Machine Learning, NLP, Computer Vis</w:t>
+      </w:r>
+      <w:r>
+        <w:rPr>
+          <w:iCs/>
+          <w:sz w:val="22"/>
+          <w:szCs w:val="21"/>
+        </w:rPr>
+        <w:t>ion, Robotics, Data</w:t>
+      </w:r>
+      <w:r>
+        <w:rPr>
+          <w:iCs/>
+          <w:sz w:val="22"/>
+          <w:szCs w:val="21"/>
+        </w:rPr>
+        <w:t xml:space="preserve"> Mining, Deep Learning</w:t>
       </w:r>
     </w:p>
     <w:p>
@@ -245,103 +280,19 @@
           <w:tab w:val="left" w:pos="7920"/>
           <w:tab w:val="right" w:pos="10800"/>
         </w:tabs>
-        <w:rPr>
-          <w:iCs/>
-          <w:sz w:val="22"/>
-          <w:szCs w:val="21"/>
-        </w:rPr>
-      </w:pPr>
-      <w:r>
-        <w:rPr>
-          <w:b/>
-          <w:iCs/>
-          <w:sz w:val="24"/>
-          <w:szCs w:val="21"/>
-        </w:rPr>
-        <w:t>A</w:t>
-      </w:r>
-      <w:r>
-        <w:rPr>
-          <w:b/>
-          <w:iCs/>
-          <w:sz w:val="24"/>
-          <w:szCs w:val="21"/>
-        </w:rPr>
-        <w:t xml:space="preserve">rtificial </w:t>
-      </w:r>
-      <w:r>
-        <w:rPr>
-          <w:b/>
-          <w:iCs/>
-          <w:sz w:val="24"/>
-          <w:szCs w:val="21"/>
-        </w:rPr>
-        <w:t>I</w:t>
-      </w:r>
-      <w:r>
-        <w:rPr>
-          <w:b/>
-          <w:iCs/>
-          <w:sz w:val="24"/>
-          <w:szCs w:val="21"/>
-        </w:rPr>
-        <w:t>ntelligence</w:t>
-      </w:r>
-      <w:r>
-        <w:rPr>
-          <w:iCs/>
-          <w:sz w:val="24"/>
-          <w:szCs w:val="21"/>
-        </w:rPr>
-        <w:t xml:space="preserve">: </w:t>
-      </w:r>
-      <w:r>
-        <w:rPr>
-          <w:iCs/>
-          <w:sz w:val="22"/>
-          <w:szCs w:val="21"/>
-        </w:rPr>
-        <w:t>Machine Learning, Robotics</w:t>
-      </w:r>
-    </w:p>
-    <w:p>
-      <w:pPr>
-        <w:tabs>
-          <w:tab w:val="left" w:pos="360"/>
-          <w:tab w:val="left" w:pos="1440"/>
-          <w:tab w:val="left" w:pos="5760"/>
-          <w:tab w:val="left" w:pos="7920"/>
-          <w:tab w:val="right" w:pos="10800"/>
-        </w:tabs>
-        <w:rPr>
+        <w:spacing w:after="80"/>
+        <w:rPr>
+          <w:b/>
           <w:iCs/>
           <w:sz w:val="21"/>
           <w:szCs w:val="21"/>
         </w:rPr>
       </w:pPr>
-    </w:p>
-    <w:p>
-      <w:pPr>
-        <w:tabs>
-          <w:tab w:val="left" w:pos="360"/>
-          <w:tab w:val="left" w:pos="1440"/>
-          <w:tab w:val="left" w:pos="5760"/>
-          <w:tab w:val="left" w:pos="7920"/>
-          <w:tab w:val="right" w:pos="10800"/>
-        </w:tabs>
-        <w:spacing w:after="80"/>
-        <w:rPr>
-          <w:b/>
-          <w:iCs/>
-          <w:sz w:val="21"/>
-          <w:szCs w:val="21"/>
-        </w:rPr>
-      </w:pPr>
-      <w:r>
-        <w:rPr>
-          <w:b/>
-          <w:iCs/>
-          <w:sz w:val="24"/>
+      <w:r>
+        <w:rPr>
+          <w:b/>
+          <w:iCs/>
+          <w:sz w:val="28"/>
           <w:szCs w:val="22"/>
           <w:u w:val="thick"/>
         </w:rPr>
@@ -521,15 +472,7 @@
           <w:sz w:val="22"/>
           <w:szCs w:val="21"/>
         </w:rPr>
-        <w:t xml:space="preserve">Candidate for Bachelor of Science in Computer Science </w:t>
-      </w:r>
-      <w:r>
-        <w:rPr>
-          <w:iCs/>
-          <w:sz w:val="22"/>
-          <w:szCs w:val="21"/>
-        </w:rPr>
-        <w:tab/>
+        <w:t>Candidate for Bachelor of Science in Computer Science</w:t>
       </w:r>
     </w:p>
     <w:p>
@@ -564,15 +507,15 @@
           <w:sz w:val="22"/>
           <w:szCs w:val="21"/>
         </w:rPr>
-        <w:t>GPA: 3.0</w:t>
-      </w:r>
-      <w:r>
-        <w:rPr>
-          <w:iCs/>
-          <w:sz w:val="22"/>
-          <w:szCs w:val="21"/>
-        </w:rPr>
-        <w:tab/>
+        <w:t>Intelligence and Theory Threads</w:t>
+      </w:r>
+      <w:r>
+        <w:rPr>
+          <w:iCs/>
+          <w:sz w:val="22"/>
+          <w:szCs w:val="21"/>
+        </w:rPr>
+        <w:t xml:space="preserve"> </w:t>
       </w:r>
       <w:r>
         <w:rPr>
@@ -615,97 +558,20 @@
           <w:sz w:val="22"/>
           <w:szCs w:val="21"/>
         </w:rPr>
-        <w:t>Java, Python, VBA, HTML, CSS, JavaScript, C, Excel</w:t>
-      </w:r>
-    </w:p>
-    <w:p>
-      <w:pPr>
-        <w:tabs>
-          <w:tab w:val="left" w:pos="360"/>
-          <w:tab w:val="left" w:pos="1440"/>
-          <w:tab w:val="left" w:pos="5760"/>
-          <w:tab w:val="left" w:pos="7920"/>
-          <w:tab w:val="right" w:pos="10800"/>
-        </w:tabs>
-        <w:overflowPunct/>
-        <w:autoSpaceDE/>
-        <w:autoSpaceDN/>
-        <w:adjustRightInd/>
-        <w:textAlignment w:val="auto"/>
-        <w:rPr>
-          <w:b/>
-          <w:iCs/>
-          <w:sz w:val="24"/>
-          <w:szCs w:val="24"/>
-        </w:rPr>
-      </w:pPr>
-      <w:r>
-        <w:rPr>
-          <w:b/>
-          <w:iCs/>
-          <w:sz w:val="24"/>
-          <w:lang w:val="pt-BR"/>
-        </w:rPr>
-        <w:t>Acton Boxbourough Regional High School, MA</w:t>
-      </w:r>
-      <w:r>
-        <w:rPr>
-          <w:b/>
-          <w:iCs/>
-          <w:sz w:val="21"/>
-          <w:szCs w:val="21"/>
-          <w:lang w:val="pt-BR"/>
-        </w:rPr>
-        <w:tab/>
-        <w:t xml:space="preserve">          </w:t>
-      </w:r>
-      <w:r>
-        <w:rPr>
-          <w:b/>
-          <w:iCs/>
-          <w:sz w:val="21"/>
-          <w:szCs w:val="21"/>
-          <w:lang w:val="pt-BR"/>
-        </w:rPr>
-        <w:tab/>
-        <w:t xml:space="preserve">      </w:t>
-      </w:r>
-      <w:r>
-        <w:rPr>
-          <w:b/>
-          <w:iCs/>
-          <w:sz w:val="21"/>
-          <w:szCs w:val="21"/>
-          <w:lang w:val="pt-BR"/>
-        </w:rPr>
-        <w:t xml:space="preserve">           </w:t>
-      </w:r>
-      <w:r>
-        <w:rPr>
-          <w:i/>
-          <w:sz w:val="22"/>
-        </w:rPr>
-        <w:t>July 2010 -</w:t>
-      </w:r>
-      <w:r>
-        <w:rPr>
-          <w:i/>
-          <w:sz w:val="22"/>
-        </w:rPr>
-        <w:t xml:space="preserve"> June </w:t>
-      </w:r>
-      <w:r>
-        <w:rPr>
-          <w:i/>
-          <w:sz w:val="22"/>
-        </w:rPr>
-        <w:t>2014</w:t>
-      </w:r>
-      <w:r>
-        <w:rPr>
-          <w:i/>
-          <w:iCs/>
-          <w:sz w:val="21"/>
+        <w:t>GPA: 3.0</w:t>
+      </w:r>
+      <w:r>
+        <w:rPr>
+          <w:iCs/>
+          <w:sz w:val="22"/>
+          <w:szCs w:val="21"/>
+        </w:rPr>
+        <w:tab/>
+      </w:r>
+      <w:r>
+        <w:rPr>
+          <w:iCs/>
+          <w:sz w:val="22"/>
           <w:szCs w:val="21"/>
         </w:rPr>
         <w:tab/>
@@ -743,7 +609,7 @@
           <w:sz w:val="22"/>
           <w:szCs w:val="21"/>
         </w:rPr>
-        <w:t>GPA:  3.9</w:t>
+        <w:t>Java, Python, VBA, HTML, CSS, JavaScript, C, Excel</w:t>
       </w:r>
     </w:p>
     <w:p>
@@ -761,73 +627,77 @@
         <w:adjustRightInd/>
         <w:textAlignment w:val="auto"/>
         <w:rPr>
-          <w:iCs/>
-          <w:sz w:val="22"/>
-          <w:szCs w:val="21"/>
-        </w:rPr>
-      </w:pPr>
-    </w:p>
-    <w:p>
-      <w:pPr>
-        <w:tabs>
-          <w:tab w:val="left" w:pos="360"/>
-          <w:tab w:val="left" w:pos="1440"/>
-          <w:tab w:val="left" w:pos="5760"/>
-          <w:tab w:val="left" w:pos="7920"/>
-          <w:tab w:val="right" w:pos="10800"/>
-        </w:tabs>
-        <w:spacing w:after="80"/>
+          <w:b/>
+          <w:iCs/>
+          <w:sz w:val="24"/>
+          <w:szCs w:val="24"/>
+        </w:rPr>
+      </w:pPr>
+      <w:r>
+        <w:rPr>
+          <w:b/>
+          <w:iCs/>
+          <w:sz w:val="24"/>
+          <w:lang w:val="pt-BR"/>
+        </w:rPr>
+        <w:t>Acton Boxbourough Regional High School, MA</w:t>
+      </w:r>
+      <w:r>
         <w:rPr>
           <w:b/>
           <w:iCs/>
           <w:sz w:val="21"/>
           <w:szCs w:val="21"/>
-        </w:rPr>
-      </w:pPr>
-      <w:r>
-        <w:rPr>
-          <w:b/>
-          <w:iCs/>
-          <w:sz w:val="24"/>
-          <w:szCs w:val="22"/>
-          <w:u w:val="thick"/>
-        </w:rPr>
-        <w:t>Skills</w:t>
-      </w:r>
-      <w:r>
-        <w:rPr>
-          <w:b/>
-          <w:iCs/>
-          <w:sz w:val="22"/>
-          <w:szCs w:val="22"/>
-          <w:u w:val="thick"/>
-        </w:rPr>
-        <w:tab/>
-      </w:r>
-      <w:r>
-        <w:rPr>
-          <w:b/>
-          <w:iCs/>
-          <w:sz w:val="22"/>
-          <w:szCs w:val="22"/>
-          <w:u w:val="thick"/>
-        </w:rPr>
-        <w:tab/>
-      </w:r>
-      <w:r>
-        <w:rPr>
-          <w:b/>
-          <w:iCs/>
-          <w:sz w:val="22"/>
-          <w:szCs w:val="22"/>
-          <w:u w:val="thick"/>
-        </w:rPr>
-        <w:tab/>
-        <w:t xml:space="preserve">                                                    </w:t>
-      </w:r>
-      <w:r>
-        <w:rPr>
-          <w:b/>
+          <w:lang w:val="pt-BR"/>
+        </w:rPr>
+        <w:tab/>
+        <w:t xml:space="preserve">          </w:t>
+      </w:r>
+      <w:r>
+        <w:rPr>
+          <w:b/>
+          <w:iCs/>
+          <w:sz w:val="21"/>
+          <w:szCs w:val="21"/>
+          <w:lang w:val="pt-BR"/>
+        </w:rPr>
+        <w:tab/>
+        <w:t xml:space="preserve">      </w:t>
+      </w:r>
+      <w:r>
+        <w:rPr>
+          <w:b/>
+          <w:iCs/>
+          <w:sz w:val="21"/>
+          <w:szCs w:val="21"/>
+          <w:lang w:val="pt-BR"/>
+        </w:rPr>
+        <w:t xml:space="preserve">           </w:t>
+      </w:r>
+      <w:r>
+        <w:rPr>
+          <w:i/>
+          <w:sz w:val="22"/>
+        </w:rPr>
+        <w:t>July 2010 -</w:t>
+      </w:r>
+      <w:r>
+        <w:rPr>
+          <w:i/>
+          <w:sz w:val="22"/>
+        </w:rPr>
+        <w:t xml:space="preserve"> June </w:t>
+      </w:r>
+      <w:r>
+        <w:rPr>
+          <w:i/>
+          <w:sz w:val="22"/>
+        </w:rPr>
+        <w:t>2014</w:t>
+      </w:r>
+      <w:r>
+        <w:rPr>
+          <w:i/>
           <w:iCs/>
           <w:sz w:val="21"/>
           <w:szCs w:val="21"/>
@@ -867,7 +737,75 @@
           <w:sz w:val="22"/>
           <w:szCs w:val="21"/>
         </w:rPr>
-        <w:t>Combinatorics, Intro to Algorithms, Computer Systems and Networks, Dynamic Web Design, Object and Design</w:t>
+        <w:t>GPA:  3.9</w:t>
+      </w:r>
+    </w:p>
+    <w:p>
+      <w:pPr>
+        <w:tabs>
+          <w:tab w:val="left" w:pos="360"/>
+          <w:tab w:val="left" w:pos="1440"/>
+          <w:tab w:val="left" w:pos="5760"/>
+          <w:tab w:val="left" w:pos="7920"/>
+          <w:tab w:val="right" w:pos="10800"/>
+        </w:tabs>
+        <w:spacing w:after="80"/>
+        <w:rPr>
+          <w:b/>
+          <w:iCs/>
+          <w:sz w:val="21"/>
+          <w:szCs w:val="21"/>
+        </w:rPr>
+      </w:pPr>
+      <w:r>
+        <w:rPr>
+          <w:b/>
+          <w:iCs/>
+          <w:sz w:val="28"/>
+          <w:szCs w:val="22"/>
+          <w:u w:val="thick"/>
+        </w:rPr>
+        <w:t>Skills</w:t>
+      </w:r>
+      <w:r>
+        <w:rPr>
+          <w:b/>
+          <w:iCs/>
+          <w:sz w:val="22"/>
+          <w:szCs w:val="22"/>
+          <w:u w:val="thick"/>
+        </w:rPr>
+        <w:tab/>
+      </w:r>
+      <w:r>
+        <w:rPr>
+          <w:b/>
+          <w:iCs/>
+          <w:sz w:val="22"/>
+          <w:szCs w:val="22"/>
+          <w:u w:val="thick"/>
+        </w:rPr>
+        <w:tab/>
+      </w:r>
+      <w:r>
+        <w:rPr>
+          <w:b/>
+          <w:iCs/>
+          <w:sz w:val="22"/>
+          <w:szCs w:val="22"/>
+          <w:u w:val="thick"/>
+        </w:rPr>
+        <w:tab/>
+        <w:t xml:space="preserve">                                                    </w:t>
+      </w:r>
+      <w:r>
+        <w:rPr>
+          <w:b/>
+          <w:iCs/>
+          <w:sz w:val="21"/>
+          <w:szCs w:val="21"/>
+        </w:rPr>
+        <w:tab/>
       </w:r>
     </w:p>
     <w:p>
@@ -898,324 +836,11 @@
       </w:pPr>
       <w:r>
         <w:rPr>
-          <w:i/>
-          <w:iCs/>
-          <w:sz w:val="22"/>
-          <w:szCs w:val="21"/>
-        </w:rPr>
-        <w:t xml:space="preserve">Languages: </w:t>
-      </w:r>
-      <w:r>
-        <w:rPr>
-          <w:iCs/>
-          <w:sz w:val="22"/>
-          <w:szCs w:val="21"/>
-        </w:rPr>
-        <w:t>Java</w:t>
-      </w:r>
-      <w:r>
-        <w:rPr>
-          <w:iCs/>
-          <w:sz w:val="22"/>
-          <w:szCs w:val="21"/>
-        </w:rPr>
-        <w:t xml:space="preserve"> </w:t>
-      </w:r>
-      <w:r>
-        <w:rPr>
-          <w:iCs/>
-          <w:sz w:val="22"/>
-          <w:szCs w:val="21"/>
-        </w:rPr>
-        <w:t>(3 years), html/</w:t>
-      </w:r>
-      <w:proofErr w:type="spellStart"/>
-      <w:r>
-        <w:rPr>
-          <w:iCs/>
-          <w:sz w:val="22"/>
-          <w:szCs w:val="21"/>
-        </w:rPr>
-        <w:t>css</w:t>
-      </w:r>
-      <w:proofErr w:type="spellEnd"/>
-      <w:r>
-        <w:rPr>
-          <w:iCs/>
-          <w:sz w:val="22"/>
-          <w:szCs w:val="21"/>
-        </w:rPr>
-        <w:t>/</w:t>
-      </w:r>
-      <w:proofErr w:type="spellStart"/>
-      <w:r>
-        <w:rPr>
-          <w:iCs/>
-          <w:sz w:val="22"/>
-          <w:szCs w:val="21"/>
-        </w:rPr>
-        <w:t>js</w:t>
-      </w:r>
-      <w:proofErr w:type="spellEnd"/>
-      <w:r>
-        <w:rPr>
-          <w:iCs/>
-          <w:sz w:val="22"/>
-          <w:szCs w:val="21"/>
-        </w:rPr>
-        <w:t xml:space="preserve"> (1 year), angular (1 year), </w:t>
-      </w:r>
-      <w:r>
-        <w:rPr>
-          <w:iCs/>
-          <w:sz w:val="22"/>
-          <w:szCs w:val="21"/>
-        </w:rPr>
-        <w:t xml:space="preserve">bash (1/2 year), </w:t>
-      </w:r>
-      <w:proofErr w:type="spellStart"/>
-      <w:r>
-        <w:rPr>
-          <w:iCs/>
-          <w:sz w:val="22"/>
-          <w:szCs w:val="21"/>
-        </w:rPr>
-        <w:t>unix</w:t>
-      </w:r>
-      <w:proofErr w:type="spellEnd"/>
-      <w:r>
-        <w:rPr>
-          <w:iCs/>
-          <w:sz w:val="22"/>
-          <w:szCs w:val="21"/>
-        </w:rPr>
-        <w:t xml:space="preserve">-based </w:t>
-      </w:r>
-      <w:r>
-        <w:rPr>
-          <w:iCs/>
-          <w:sz w:val="22"/>
-          <w:szCs w:val="21"/>
-        </w:rPr>
-        <w:t>systems (2 years)</w:t>
-      </w:r>
-    </w:p>
-    <w:p>
-      <w:pPr>
-        <w:tabs>
-          <w:tab w:val="left" w:pos="360"/>
-          <w:tab w:val="left" w:pos="1440"/>
-          <w:tab w:val="left" w:pos="5760"/>
-          <w:tab w:val="left" w:pos="7920"/>
-          <w:tab w:val="right" w:pos="10800"/>
-        </w:tabs>
-        <w:overflowPunct/>
-        <w:autoSpaceDE/>
-        <w:autoSpaceDN/>
-        <w:adjustRightInd/>
-        <w:textAlignment w:val="auto"/>
-        <w:rPr>
-          <w:iCs/>
-          <w:sz w:val="22"/>
-          <w:szCs w:val="21"/>
-        </w:rPr>
-      </w:pPr>
-    </w:p>
-    <w:p>
-      <w:pPr>
-        <w:tabs>
-          <w:tab w:val="left" w:pos="360"/>
-          <w:tab w:val="left" w:pos="1440"/>
-          <w:tab w:val="left" w:pos="5760"/>
-          <w:tab w:val="left" w:pos="7920"/>
-          <w:tab w:val="right" w:pos="10800"/>
-        </w:tabs>
-        <w:spacing w:after="80"/>
-        <w:rPr>
-          <w:b/>
-          <w:iCs/>
-          <w:sz w:val="21"/>
-          <w:szCs w:val="21"/>
-          <w:u w:val="thick"/>
-        </w:rPr>
-      </w:pPr>
-      <w:r>
-        <w:rPr>
-          <w:b/>
-          <w:iCs/>
-          <w:sz w:val="24"/>
-          <w:szCs w:val="21"/>
-          <w:u w:val="thick"/>
-        </w:rPr>
-        <w:t>Experience</w:t>
-      </w:r>
-      <w:r>
-        <w:rPr>
-          <w:b/>
-          <w:iCs/>
-          <w:sz w:val="21"/>
-          <w:szCs w:val="21"/>
-          <w:u w:val="thick"/>
-        </w:rPr>
-        <w:tab/>
-        <w:t xml:space="preserve"> </w:t>
-      </w:r>
-      <w:r>
-        <w:rPr>
-          <w:b/>
-          <w:iCs/>
-          <w:sz w:val="21"/>
-          <w:szCs w:val="21"/>
-          <w:u w:val="thick"/>
-        </w:rPr>
-        <w:tab/>
-      </w:r>
-      <w:r>
-        <w:rPr>
-          <w:b/>
-          <w:iCs/>
-          <w:sz w:val="21"/>
-          <w:szCs w:val="21"/>
-          <w:u w:val="thick"/>
-        </w:rPr>
-        <w:tab/>
-      </w:r>
-      <w:r>
-        <w:rPr>
-          <w:b/>
-          <w:iCs/>
-          <w:sz w:val="21"/>
-          <w:szCs w:val="21"/>
-          <w:u w:val="thick"/>
-        </w:rPr>
-        <w:tab/>
-      </w:r>
-    </w:p>
-    <w:p>
-      <w:pPr>
-        <w:tabs>
-          <w:tab w:val="left" w:pos="360"/>
-          <w:tab w:val="left" w:pos="1440"/>
-          <w:tab w:val="left" w:pos="5760"/>
-          <w:tab w:val="left" w:pos="7920"/>
-          <w:tab w:val="right" w:pos="10800"/>
-        </w:tabs>
-        <w:overflowPunct/>
-        <w:autoSpaceDE/>
-        <w:autoSpaceDN/>
-        <w:adjustRightInd/>
-        <w:textAlignment w:val="auto"/>
-        <w:rPr>
-          <w:rStyle w:val="Emphasis"/>
-          <w:bCs/>
-          <w:iCs w:val="0"/>
-          <w:sz w:val="22"/>
-          <w:szCs w:val="21"/>
-          <w:shd w:val="clear" w:color="auto" w:fill="FFFFFF"/>
-        </w:rPr>
-      </w:pPr>
-      <w:proofErr w:type="spellStart"/>
-      <w:r>
-        <w:rPr>
-          <w:rStyle w:val="Emphasis"/>
-          <w:b/>
-          <w:bCs/>
-          <w:i w:val="0"/>
-          <w:iCs w:val="0"/>
-          <w:sz w:val="22"/>
-          <w:szCs w:val="21"/>
-          <w:shd w:val="clear" w:color="auto" w:fill="FFFFFF"/>
-        </w:rPr>
-        <w:t>SteelThread</w:t>
-      </w:r>
-      <w:proofErr w:type="spellEnd"/>
-      <w:r>
-        <w:rPr>
-          <w:rStyle w:val="Emphasis"/>
-          <w:b/>
-          <w:bCs/>
-          <w:i w:val="0"/>
-          <w:iCs w:val="0"/>
-          <w:sz w:val="22"/>
-          <w:szCs w:val="21"/>
-          <w:shd w:val="clear" w:color="auto" w:fill="FFFFFF"/>
-        </w:rPr>
-        <w:t>, Dulles, VA</w:t>
-      </w:r>
-      <w:r>
-        <w:rPr>
-          <w:rStyle w:val="Emphasis"/>
-          <w:b/>
-          <w:bCs/>
-          <w:i w:val="0"/>
-          <w:iCs w:val="0"/>
-          <w:sz w:val="22"/>
-          <w:szCs w:val="21"/>
-          <w:shd w:val="clear" w:color="auto" w:fill="FFFFFF"/>
-        </w:rPr>
-        <w:tab/>
-      </w:r>
-      <w:r>
-        <w:rPr>
-          <w:rStyle w:val="Emphasis"/>
-          <w:b/>
-          <w:bCs/>
-          <w:i w:val="0"/>
-          <w:iCs w:val="0"/>
-          <w:sz w:val="22"/>
-          <w:szCs w:val="21"/>
-          <w:shd w:val="clear" w:color="auto" w:fill="FFFFFF"/>
-        </w:rPr>
-        <w:tab/>
-        <w:t xml:space="preserve">            </w:t>
-      </w:r>
-      <w:r>
-        <w:rPr>
-          <w:rStyle w:val="Emphasis"/>
-          <w:bCs/>
-          <w:iCs w:val="0"/>
-          <w:sz w:val="22"/>
-          <w:szCs w:val="21"/>
-          <w:shd w:val="clear" w:color="auto" w:fill="FFFFFF"/>
-        </w:rPr>
-        <w:t>May 2016 – August 2016</w:t>
-      </w:r>
-    </w:p>
-    <w:p>
-      <w:pPr>
-        <w:tabs>
-          <w:tab w:val="left" w:pos="360"/>
-          <w:tab w:val="left" w:pos="1440"/>
-          <w:tab w:val="left" w:pos="5760"/>
-          <w:tab w:val="left" w:pos="7920"/>
-          <w:tab w:val="right" w:pos="10800"/>
-        </w:tabs>
-        <w:overflowPunct/>
-        <w:autoSpaceDE/>
-        <w:autoSpaceDN/>
-        <w:adjustRightInd/>
-        <w:textAlignment w:val="auto"/>
-        <w:rPr>
-          <w:rStyle w:val="Emphasis"/>
-          <w:b/>
-          <w:bCs/>
-          <w:iCs w:val="0"/>
-          <w:sz w:val="22"/>
-          <w:szCs w:val="21"/>
-          <w:shd w:val="clear" w:color="auto" w:fill="FFFFFF"/>
-        </w:rPr>
-      </w:pPr>
-      <w:r>
-        <w:rPr>
-          <w:rStyle w:val="Emphasis"/>
-          <w:b/>
-          <w:bCs/>
-          <w:iCs w:val="0"/>
-          <w:sz w:val="22"/>
-          <w:szCs w:val="21"/>
-          <w:shd w:val="clear" w:color="auto" w:fill="FFFFFF"/>
-        </w:rPr>
-        <w:t>Web Development Team</w:t>
+          <w:iCs/>
+          <w:sz w:val="22"/>
+          <w:szCs w:val="21"/>
+        </w:rPr>
+        <w:t>Machine Learning (Supervised Learning, Unsupervised Learning, Randomized Optimization, Reinforcement Learning, parameter tweaking, preemptive, lazy algorithms)</w:t>
       </w:r>
     </w:p>
     <w:p>
@@ -1239,21 +864,18 @@
         <w:ind w:left="0" w:firstLine="0"/>
         <w:textAlignment w:val="auto"/>
         <w:rPr>
-          <w:bCs/>
-          <w:i/>
-          <w:sz w:val="22"/>
-          <w:szCs w:val="21"/>
-          <w:shd w:val="clear" w:color="auto" w:fill="FFFFFF"/>
-        </w:rPr>
-      </w:pPr>
-      <w:r>
-        <w:rPr>
-          <w:bCs/>
-          <w:sz w:val="22"/>
-          <w:szCs w:val="21"/>
-          <w:shd w:val="clear" w:color="auto" w:fill="FFFFFF"/>
-        </w:rPr>
-        <w:t>Added to and helped maintain company’s web products</w:t>
+          <w:iCs/>
+          <w:sz w:val="22"/>
+          <w:szCs w:val="21"/>
+        </w:rPr>
+      </w:pPr>
+      <w:r>
+        <w:rPr>
+          <w:iCs/>
+          <w:sz w:val="22"/>
+          <w:szCs w:val="21"/>
+        </w:rPr>
+        <w:t xml:space="preserve">Proof Based Linear Algebra, Proof Based 4000 level Combinatorial Analysis </w:t>
       </w:r>
     </w:p>
     <w:p>
@@ -1277,20 +899,18 @@
         <w:ind w:left="0" w:firstLine="0"/>
         <w:textAlignment w:val="auto"/>
         <w:rPr>
-          <w:bCs/>
-          <w:sz w:val="22"/>
-          <w:szCs w:val="21"/>
-          <w:shd w:val="clear" w:color="auto" w:fill="FFFFFF"/>
-        </w:rPr>
-      </w:pPr>
-      <w:r>
-        <w:rPr>
-          <w:bCs/>
-          <w:sz w:val="22"/>
-          <w:szCs w:val="21"/>
-          <w:shd w:val="clear" w:color="auto" w:fill="FFFFFF"/>
-        </w:rPr>
-        <w:t>Created dynamic, functional web prototypes, worked on both frontend and backend</w:t>
+          <w:iCs/>
+          <w:sz w:val="22"/>
+          <w:szCs w:val="21"/>
+        </w:rPr>
+      </w:pPr>
+      <w:r>
+        <w:rPr>
+          <w:iCs/>
+          <w:sz w:val="22"/>
+          <w:szCs w:val="21"/>
+        </w:rPr>
+        <w:t>Combinatorics, Intro to Algorithms, Computer Systems and Networks, Dynamic Web Design, Object and Design</w:t>
       </w:r>
     </w:p>
     <w:p>
@@ -1314,20 +934,107 @@
         <w:ind w:left="0" w:firstLine="0"/>
         <w:textAlignment w:val="auto"/>
         <w:rPr>
-          <w:bCs/>
-          <w:sz w:val="22"/>
-          <w:szCs w:val="21"/>
-          <w:shd w:val="clear" w:color="auto" w:fill="FFFFFF"/>
-        </w:rPr>
-      </w:pPr>
-      <w:r>
-        <w:rPr>
-          <w:bCs/>
-          <w:sz w:val="22"/>
-          <w:szCs w:val="21"/>
-          <w:shd w:val="clear" w:color="auto" w:fill="FFFFFF"/>
-        </w:rPr>
-        <w:t>Functional testing with protractor</w:t>
+          <w:iCs/>
+          <w:sz w:val="22"/>
+          <w:szCs w:val="21"/>
+        </w:rPr>
+      </w:pPr>
+      <w:r>
+        <w:rPr>
+          <w:i/>
+          <w:iCs/>
+          <w:sz w:val="22"/>
+          <w:szCs w:val="21"/>
+        </w:rPr>
+        <w:t xml:space="preserve">Languages: </w:t>
+      </w:r>
+      <w:r>
+        <w:rPr>
+          <w:iCs/>
+          <w:sz w:val="22"/>
+          <w:szCs w:val="21"/>
+        </w:rPr>
+        <w:t>Java</w:t>
+      </w:r>
+      <w:r>
+        <w:rPr>
+          <w:iCs/>
+          <w:sz w:val="22"/>
+          <w:szCs w:val="21"/>
+        </w:rPr>
+        <w:t xml:space="preserve"> </w:t>
+      </w:r>
+      <w:r>
+        <w:rPr>
+          <w:iCs/>
+          <w:sz w:val="22"/>
+          <w:szCs w:val="21"/>
+        </w:rPr>
+        <w:t>(3 yrs), C</w:t>
+      </w:r>
+      <w:r>
+        <w:rPr>
+          <w:iCs/>
+          <w:sz w:val="22"/>
+          <w:szCs w:val="21"/>
+        </w:rPr>
+        <w:t># (1 yr)</w:t>
+      </w:r>
+      <w:r>
+        <w:rPr>
+          <w:iCs/>
+          <w:sz w:val="22"/>
+          <w:szCs w:val="21"/>
+        </w:rPr>
+        <w:t xml:space="preserve">, </w:t>
+      </w:r>
+      <w:r>
+        <w:rPr>
+          <w:iCs/>
+          <w:sz w:val="22"/>
+          <w:szCs w:val="21"/>
+        </w:rPr>
+        <w:t>html/css/js (1 yr), angular (1 y</w:t>
+      </w:r>
+      <w:r>
+        <w:rPr>
+          <w:iCs/>
+          <w:sz w:val="22"/>
+          <w:szCs w:val="21"/>
+        </w:rPr>
+        <w:t xml:space="preserve">r), </w:t>
+      </w:r>
+      <w:r>
+        <w:rPr>
+          <w:iCs/>
+          <w:sz w:val="22"/>
+          <w:szCs w:val="21"/>
+        </w:rPr>
+        <w:t>bash (1/2 y</w:t>
+      </w:r>
+      <w:r>
+        <w:rPr>
+          <w:iCs/>
+          <w:sz w:val="22"/>
+          <w:szCs w:val="21"/>
+        </w:rPr>
+        <w:t xml:space="preserve">r), unix-based </w:t>
+      </w:r>
+      <w:r>
+        <w:rPr>
+          <w:iCs/>
+          <w:sz w:val="22"/>
+          <w:szCs w:val="21"/>
+        </w:rPr>
+        <w:t>systems (2 y</w:t>
+      </w:r>
+      <w:r>
+        <w:rPr>
+          <w:iCs/>
+          <w:sz w:val="22"/>
+          <w:szCs w:val="21"/>
+        </w:rPr>
+        <w:t>rs)</w:t>
       </w:r>
     </w:p>
     <w:p>
@@ -1339,14 +1046,85 @@
           <w:tab w:val="left" w:pos="7920"/>
           <w:tab w:val="right" w:pos="10800"/>
         </w:tabs>
+        <w:spacing w:after="80"/>
+        <w:rPr>
+          <w:b/>
+          <w:iCs/>
+          <w:sz w:val="21"/>
+          <w:szCs w:val="21"/>
+          <w:u w:val="thick"/>
+        </w:rPr>
+      </w:pPr>
+      <w:r>
+        <w:rPr>
+          <w:b/>
+          <w:iCs/>
+          <w:sz w:val="28"/>
+          <w:szCs w:val="21"/>
+          <w:u w:val="thick"/>
+        </w:rPr>
+        <w:t>Experience</w:t>
+      </w:r>
+      <w:r>
+        <w:rPr>
+          <w:b/>
+          <w:iCs/>
+          <w:sz w:val="21"/>
+          <w:szCs w:val="21"/>
+          <w:u w:val="thick"/>
+        </w:rPr>
+        <w:tab/>
+        <w:t xml:space="preserve"> </w:t>
+      </w:r>
+      <w:r>
+        <w:rPr>
+          <w:b/>
+          <w:iCs/>
+          <w:sz w:val="21"/>
+          <w:szCs w:val="21"/>
+          <w:u w:val="thick"/>
+        </w:rPr>
+        <w:tab/>
+      </w:r>
+      <w:r>
+        <w:rPr>
+          <w:b/>
+          <w:iCs/>
+          <w:sz w:val="21"/>
+          <w:szCs w:val="21"/>
+          <w:u w:val="thick"/>
+        </w:rPr>
+        <w:tab/>
+      </w:r>
+      <w:r>
+        <w:rPr>
+          <w:b/>
+          <w:iCs/>
+          <w:sz w:val="21"/>
+          <w:szCs w:val="21"/>
+          <w:u w:val="thick"/>
+        </w:rPr>
+        <w:tab/>
+      </w:r>
+    </w:p>
+    <w:p>
+      <w:pPr>
+        <w:tabs>
+          <w:tab w:val="left" w:pos="360"/>
+          <w:tab w:val="left" w:pos="1440"/>
+          <w:tab w:val="left" w:pos="5760"/>
+          <w:tab w:val="left" w:pos="7920"/>
+          <w:tab w:val="right" w:pos="10800"/>
+        </w:tabs>
         <w:overflowPunct/>
         <w:autoSpaceDE/>
         <w:autoSpaceDN/>
         <w:adjustRightInd/>
         <w:textAlignment w:val="auto"/>
         <w:rPr>
+          <w:rStyle w:val="Emphasis"/>
           <w:bCs/>
-          <w:i/>
+          <w:iCs w:val="0"/>
           <w:sz w:val="22"/>
           <w:szCs w:val="21"/>
           <w:shd w:val="clear" w:color="auto" w:fill="FFFFFF"/>
@@ -1363,7 +1141,7 @@
           <w:szCs w:val="21"/>
           <w:shd w:val="clear" w:color="auto" w:fill="FFFFFF"/>
         </w:rPr>
-        <w:t>Randstad, Billerica, MA</w:t>
+        <w:t>Capital One, McLean, VA</w:t>
       </w:r>
       <w:r>
         <w:rPr>
@@ -1390,7 +1168,6 @@
           <w:shd w:val="clear" w:color="auto" w:fill="FFFFFF"/>
         </w:rPr>
         <w:tab/>
-        <w:t xml:space="preserve">   </w:t>
       </w:r>
       <w:r>
         <w:rPr>
@@ -1403,7 +1180,7 @@
           <w:szCs w:val="21"/>
           <w:shd w:val="clear" w:color="auto" w:fill="FFFFFF"/>
         </w:rPr>
-        <w:t xml:space="preserve">         </w:t>
+        <w:t xml:space="preserve">          </w:t>
       </w:r>
       <w:r>
         <w:rPr>
@@ -1414,16 +1191,29 @@
           <w:szCs w:val="21"/>
           <w:shd w:val="clear" w:color="auto" w:fill="FFFFFF"/>
         </w:rPr>
-        <w:t>May 2015 - August 2015</w:t>
-      </w:r>
-      <w:r>
-        <w:rPr>
-          <w:b/>
+        <w:t xml:space="preserve">June 2017 </w:t>
+      </w:r>
+      <w:r>
+        <w:rPr>
+          <w:rStyle w:val="Emphasis"/>
+          <w:bCs/>
+          <w:iCs w:val="0"/>
           <w:sz w:val="22"/>
           <w:szCs w:val="21"/>
           <w:shd w:val="clear" w:color="auto" w:fill="FFFFFF"/>
         </w:rPr>
-        <w:tab/>
+        <w:t xml:space="preserve">– </w:t>
+      </w:r>
+      <w:r>
+        <w:rPr>
+          <w:rStyle w:val="Emphasis"/>
+          <w:bCs/>
+          <w:iCs w:val="0"/>
+          <w:sz w:val="22"/>
+          <w:szCs w:val="21"/>
+          <w:shd w:val="clear" w:color="auto" w:fill="FFFFFF"/>
+        </w:rPr>
+        <w:t xml:space="preserve"> August 2017</w:t>
       </w:r>
     </w:p>
     <w:p>
@@ -1441,22 +1231,26 @@
         <w:adjustRightInd/>
         <w:textAlignment w:val="auto"/>
         <w:rPr>
-          <w:b/>
-          <w:i/>
-          <w:iCs/>
-          <w:sz w:val="22"/>
-          <w:szCs w:val="21"/>
-        </w:rPr>
-      </w:pPr>
-      <w:r>
-        <w:rPr>
-          <w:b/>
-          <w:i/>
-          <w:iCs/>
-          <w:sz w:val="22"/>
-          <w:szCs w:val="21"/>
-        </w:rPr>
-        <w:t>Filtration Team Intern</w:t>
+          <w:rStyle w:val="Emphasis"/>
+          <w:b/>
+          <w:bCs/>
+          <w:iCs w:val="0"/>
+          <w:sz w:val="22"/>
+          <w:szCs w:val="21"/>
+          <w:shd w:val="clear" w:color="auto" w:fill="FFFFFF"/>
+        </w:rPr>
+      </w:pPr>
+      <w:r>
+        <w:rPr>
+          <w:rStyle w:val="Emphasis"/>
+          <w:b/>
+          <w:bCs/>
+          <w:iCs w:val="0"/>
+          <w:sz w:val="22"/>
+          <w:szCs w:val="21"/>
+          <w:shd w:val="clear" w:color="auto" w:fill="FFFFFF"/>
+        </w:rPr>
+        <w:t xml:space="preserve">Data Engineer </w:t>
       </w:r>
     </w:p>
     <w:p>
@@ -1480,19 +1274,136 @@
         <w:ind w:left="0" w:firstLine="0"/>
         <w:textAlignment w:val="auto"/>
         <w:rPr>
-          <w:b/>
-          <w:iCs/>
-          <w:sz w:val="22"/>
-          <w:szCs w:val="21"/>
-        </w:rPr>
-      </w:pPr>
-      <w:r>
-        <w:rPr>
-          <w:iCs/>
-          <w:sz w:val="22"/>
-          <w:szCs w:val="21"/>
-        </w:rPr>
-        <w:t>Analyzed data on filters using excel</w:t>
+          <w:rStyle w:val="Emphasis"/>
+          <w:b/>
+          <w:bCs/>
+          <w:i w:val="0"/>
+          <w:iCs w:val="0"/>
+          <w:sz w:val="22"/>
+          <w:szCs w:val="21"/>
+          <w:shd w:val="clear" w:color="auto" w:fill="FFFFFF"/>
+        </w:rPr>
+      </w:pPr>
+      <w:r>
+        <w:rPr>
+          <w:bCs/>
+          <w:sz w:val="22"/>
+          <w:szCs w:val="21"/>
+          <w:shd w:val="clear" w:color="auto" w:fill="FFFFFF"/>
+        </w:rPr>
+        <w:t>Currently in progress</w:t>
+      </w:r>
+    </w:p>
+    <w:p>
+      <w:pPr>
+        <w:tabs>
+          <w:tab w:val="left" w:pos="360"/>
+          <w:tab w:val="left" w:pos="1440"/>
+          <w:tab w:val="left" w:pos="5760"/>
+          <w:tab w:val="left" w:pos="7920"/>
+          <w:tab w:val="right" w:pos="10800"/>
+        </w:tabs>
+        <w:overflowPunct/>
+        <w:autoSpaceDE/>
+        <w:autoSpaceDN/>
+        <w:adjustRightInd/>
+        <w:textAlignment w:val="auto"/>
+        <w:rPr>
+          <w:rStyle w:val="Emphasis"/>
+          <w:bCs/>
+          <w:iCs w:val="0"/>
+          <w:sz w:val="22"/>
+          <w:szCs w:val="21"/>
+          <w:shd w:val="clear" w:color="auto" w:fill="FFFFFF"/>
+        </w:rPr>
+      </w:pPr>
+      <w:r>
+        <w:rPr>
+          <w:rStyle w:val="Emphasis"/>
+          <w:b/>
+          <w:bCs/>
+          <w:i w:val="0"/>
+          <w:iCs w:val="0"/>
+          <w:sz w:val="22"/>
+          <w:szCs w:val="21"/>
+          <w:shd w:val="clear" w:color="auto" w:fill="FFFFFF"/>
+        </w:rPr>
+        <w:t>SteelThread, Dulles, VA</w:t>
+      </w:r>
+      <w:r>
+        <w:rPr>
+          <w:rStyle w:val="Emphasis"/>
+          <w:b/>
+          <w:bCs/>
+          <w:i w:val="0"/>
+          <w:iCs w:val="0"/>
+          <w:sz w:val="22"/>
+          <w:szCs w:val="21"/>
+          <w:shd w:val="clear" w:color="auto" w:fill="FFFFFF"/>
+        </w:rPr>
+        <w:tab/>
+      </w:r>
+      <w:r>
+        <w:rPr>
+          <w:rStyle w:val="Emphasis"/>
+          <w:b/>
+          <w:bCs/>
+          <w:i w:val="0"/>
+          <w:iCs w:val="0"/>
+          <w:sz w:val="22"/>
+          <w:szCs w:val="21"/>
+          <w:shd w:val="clear" w:color="auto" w:fill="FFFFFF"/>
+        </w:rPr>
+        <w:tab/>
+        <w:t xml:space="preserve">            </w:t>
+      </w:r>
+      <w:r>
+        <w:rPr>
+          <w:rStyle w:val="Emphasis"/>
+          <w:bCs/>
+          <w:iCs w:val="0"/>
+          <w:sz w:val="22"/>
+          <w:szCs w:val="21"/>
+          <w:shd w:val="clear" w:color="auto" w:fill="FFFFFF"/>
+        </w:rPr>
+        <w:t>May 2016 – August 2016</w:t>
+      </w:r>
+    </w:p>
+    <w:p>
+      <w:pPr>
+        <w:tabs>
+          <w:tab w:val="left" w:pos="360"/>
+          <w:tab w:val="left" w:pos="1440"/>
+          <w:tab w:val="left" w:pos="5760"/>
+          <w:tab w:val="left" w:pos="7920"/>
+          <w:tab w:val="right" w:pos="10800"/>
+        </w:tabs>
+        <w:overflowPunct/>
+        <w:autoSpaceDE/>
+        <w:autoSpaceDN/>
+        <w:adjustRightInd/>
+        <w:textAlignment w:val="auto"/>
+        <w:rPr>
+          <w:rStyle w:val="Emphasis"/>
+          <w:b/>
+          <w:bCs/>
+          <w:iCs w:val="0"/>
+          <w:sz w:val="22"/>
+          <w:szCs w:val="21"/>
+          <w:shd w:val="clear" w:color="auto" w:fill="FFFFFF"/>
+        </w:rPr>
+      </w:pPr>
+      <w:r>
+        <w:rPr>
+          <w:rStyle w:val="Emphasis"/>
+          <w:b/>
+          <w:bCs/>
+          <w:iCs w:val="0"/>
+          <w:sz w:val="22"/>
+          <w:szCs w:val="21"/>
+          <w:shd w:val="clear" w:color="auto" w:fill="FFFFFF"/>
+        </w:rPr>
+        <w:t>Web Development Team</w:t>
       </w:r>
     </w:p>
     <w:p>
@@ -1516,19 +1427,21 @@
         <w:ind w:left="0" w:firstLine="0"/>
         <w:textAlignment w:val="auto"/>
         <w:rPr>
+          <w:bCs/>
           <w:i/>
-          <w:iCs/>
-          <w:sz w:val="22"/>
-          <w:szCs w:val="21"/>
-        </w:rPr>
-      </w:pPr>
-      <w:r>
-        <w:rPr>
-          <w:iCs/>
-          <w:sz w:val="22"/>
-          <w:szCs w:val="21"/>
-        </w:rPr>
-        <w:t>Wrote VBA Scripts to handle and format large groups of data</w:t>
+          <w:sz w:val="22"/>
+          <w:szCs w:val="21"/>
+          <w:shd w:val="clear" w:color="auto" w:fill="FFFFFF"/>
+        </w:rPr>
+      </w:pPr>
+      <w:r>
+        <w:rPr>
+          <w:bCs/>
+          <w:sz w:val="22"/>
+          <w:szCs w:val="21"/>
+          <w:shd w:val="clear" w:color="auto" w:fill="FFFFFF"/>
+        </w:rPr>
+        <w:t>Added to and helped maintain company’s web products</w:t>
       </w:r>
     </w:p>
     <w:p>
@@ -1552,147 +1465,20 @@
         <w:ind w:left="0" w:firstLine="0"/>
         <w:textAlignment w:val="auto"/>
         <w:rPr>
-          <w:i/>
-          <w:iCs/>
-          <w:sz w:val="22"/>
-          <w:szCs w:val="21"/>
-        </w:rPr>
-      </w:pPr>
-      <w:r>
-        <w:rPr>
-          <w:iCs/>
-          <w:sz w:val="22"/>
-          <w:szCs w:val="21"/>
-        </w:rPr>
-        <w:t>Used Java to create filtration animation as an application for consumer use</w:t>
-      </w:r>
-    </w:p>
-    <w:p>
-      <w:pPr>
-        <w:tabs>
-          <w:tab w:val="left" w:pos="360"/>
-          <w:tab w:val="left" w:pos="1440"/>
-          <w:tab w:val="left" w:pos="5760"/>
-          <w:tab w:val="left" w:pos="7920"/>
-          <w:tab w:val="right" w:pos="10800"/>
-        </w:tabs>
-        <w:overflowPunct/>
-        <w:autoSpaceDE/>
-        <w:autoSpaceDN/>
-        <w:adjustRightInd/>
-        <w:textAlignment w:val="auto"/>
-        <w:rPr>
-          <w:i/>
-          <w:iCs/>
-          <w:sz w:val="22"/>
-          <w:szCs w:val="21"/>
-        </w:rPr>
-      </w:pPr>
-      <w:r>
-        <w:rPr>
-          <w:b/>
-          <w:iCs/>
-          <w:sz w:val="22"/>
-          <w:szCs w:val="21"/>
-        </w:rPr>
-        <w:t>Undergraduate Research, Atlanta, GA</w:t>
-      </w:r>
-      <w:r>
-        <w:rPr>
-          <w:b/>
-          <w:iCs/>
-          <w:sz w:val="22"/>
-          <w:szCs w:val="21"/>
-        </w:rPr>
-        <w:tab/>
-        <w:t xml:space="preserve">                                        </w:t>
-      </w:r>
-      <w:r>
-        <w:rPr>
-          <w:b/>
-          <w:iCs/>
-          <w:sz w:val="22"/>
-          <w:szCs w:val="21"/>
-        </w:rPr>
-        <w:tab/>
-        <w:t xml:space="preserve">      </w:t>
-      </w:r>
-      <w:r>
-        <w:rPr>
-          <w:i/>
-          <w:iCs/>
-          <w:sz w:val="22"/>
-          <w:szCs w:val="21"/>
-        </w:rPr>
-        <w:t>September 2015 - Dec 2015</w:t>
-      </w:r>
-    </w:p>
-    <w:p>
-      <w:pPr>
-        <w:tabs>
-          <w:tab w:val="left" w:pos="360"/>
-          <w:tab w:val="left" w:pos="1440"/>
-          <w:tab w:val="left" w:pos="5760"/>
-          <w:tab w:val="left" w:pos="7920"/>
-          <w:tab w:val="right" w:pos="10800"/>
-        </w:tabs>
-        <w:rPr>
-          <w:b/>
-          <w:i/>
-          <w:iCs/>
-          <w:sz w:val="22"/>
-          <w:szCs w:val="21"/>
-        </w:rPr>
-      </w:pPr>
-      <w:r>
-        <w:rPr>
-          <w:b/>
-          <w:i/>
-          <w:iCs/>
-          <w:sz w:val="22"/>
-          <w:szCs w:val="21"/>
-        </w:rPr>
-        <w:t xml:space="preserve">Approximate Computing - </w:t>
-      </w:r>
-      <w:r>
-        <w:rPr>
-          <w:b/>
-          <w:i/>
-          <w:iCs/>
-          <w:sz w:val="22"/>
-          <w:szCs w:val="21"/>
-        </w:rPr>
-        <w:t>Assistant Researcher</w:t>
-      </w:r>
-      <w:r>
-        <w:rPr>
-          <w:b/>
-          <w:i/>
-          <w:iCs/>
-          <w:sz w:val="22"/>
-          <w:szCs w:val="21"/>
-        </w:rPr>
-        <w:tab/>
-      </w:r>
-      <w:r>
-        <w:rPr>
-          <w:b/>
-          <w:i/>
-          <w:iCs/>
-          <w:sz w:val="22"/>
-          <w:szCs w:val="21"/>
-        </w:rPr>
-        <w:tab/>
-      </w:r>
-      <w:r>
-        <w:rPr>
-          <w:b/>
-          <w:i/>
-          <w:iCs/>
-          <w:sz w:val="22"/>
-          <w:szCs w:val="21"/>
-        </w:rPr>
-        <w:tab/>
+          <w:bCs/>
+          <w:sz w:val="22"/>
+          <w:szCs w:val="21"/>
+          <w:shd w:val="clear" w:color="auto" w:fill="FFFFFF"/>
+        </w:rPr>
+      </w:pPr>
+      <w:r>
+        <w:rPr>
+          <w:bCs/>
+          <w:sz w:val="22"/>
+          <w:szCs w:val="21"/>
+          <w:shd w:val="clear" w:color="auto" w:fill="FFFFFF"/>
+        </w:rPr>
+        <w:t>Created dynamic, functional web prototypes, worked on both frontend and backend</w:t>
       </w:r>
     </w:p>
     <w:p>
@@ -1716,19 +1502,53 @@
         <w:ind w:left="0" w:firstLine="0"/>
         <w:textAlignment w:val="auto"/>
         <w:rPr>
-          <w:b/>
-          <w:iCs/>
-          <w:sz w:val="22"/>
-          <w:szCs w:val="21"/>
-        </w:rPr>
-      </w:pPr>
-      <w:r>
-        <w:rPr>
-          <w:iCs/>
-          <w:sz w:val="22"/>
-          <w:szCs w:val="21"/>
-        </w:rPr>
-        <w:t>Audited code to find ways to approximate calculations</w:t>
+          <w:bCs/>
+          <w:sz w:val="22"/>
+          <w:szCs w:val="21"/>
+          <w:shd w:val="clear" w:color="auto" w:fill="FFFFFF"/>
+        </w:rPr>
+      </w:pPr>
+      <w:r>
+        <w:rPr>
+          <w:bCs/>
+          <w:sz w:val="22"/>
+          <w:szCs w:val="21"/>
+          <w:shd w:val="clear" w:color="auto" w:fill="FFFFFF"/>
+        </w:rPr>
+        <w:t>Functional testing with protractor</w:t>
+      </w:r>
+    </w:p>
+    <w:p>
+      <w:pPr>
+        <w:tabs>
+          <w:tab w:val="left" w:pos="360"/>
+          <w:tab w:val="left" w:pos="1440"/>
+          <w:tab w:val="left" w:pos="5760"/>
+          <w:tab w:val="left" w:pos="7920"/>
+          <w:tab w:val="right" w:pos="10800"/>
+        </w:tabs>
+        <w:overflowPunct/>
+        <w:autoSpaceDE/>
+        <w:autoSpaceDN/>
+        <w:adjustRightInd/>
+        <w:textAlignment w:val="auto"/>
+        <w:rPr>
+          <w:b/>
+          <w:bCs/>
+          <w:sz w:val="22"/>
+          <w:szCs w:val="21"/>
+          <w:shd w:val="clear" w:color="auto" w:fill="FFFFFF"/>
+        </w:rPr>
+      </w:pPr>
+      <w:r>
+        <w:rPr>
+          <w:b/>
+          <w:bCs/>
+          <w:sz w:val="22"/>
+          <w:szCs w:val="21"/>
+          <w:shd w:val="clear" w:color="auto" w:fill="FFFFFF"/>
+        </w:rPr>
+        <w:t>Archhacks</w:t>
       </w:r>
     </w:p>
     <w:p>
@@ -1752,24 +1572,31 @@
         <w:ind w:left="0" w:firstLine="0"/>
         <w:textAlignment w:val="auto"/>
         <w:rPr>
-          <w:b/>
-          <w:iCs/>
-          <w:sz w:val="22"/>
-          <w:szCs w:val="21"/>
-        </w:rPr>
-      </w:pPr>
-      <w:r>
-        <w:rPr>
-          <w:iCs/>
-          <w:sz w:val="22"/>
-          <w:szCs w:val="21"/>
-        </w:rPr>
-        <w:t>Measured the performance of an algorithm before and after approximation</w:t>
-      </w:r>
-    </w:p>
-    <w:p>
-      <w:pPr>
-        <w:tabs>
+          <w:bCs/>
+          <w:i/>
+          <w:sz w:val="22"/>
+          <w:szCs w:val="21"/>
+          <w:shd w:val="clear" w:color="auto" w:fill="FFFFFF"/>
+        </w:rPr>
+      </w:pPr>
+      <w:r>
+        <w:rPr>
+          <w:bCs/>
+          <w:sz w:val="22"/>
+          <w:szCs w:val="21"/>
+          <w:shd w:val="clear" w:color="auto" w:fill="FFFFFF"/>
+        </w:rPr>
+        <w:t>Created risk stratification algorithm to predict risk of certain diseases given data on a patient</w:t>
+      </w:r>
+    </w:p>
+    <w:p>
+      <w:pPr>
+        <w:numPr>
+          <w:ilvl w:val="0"/>
+          <w:numId w:val="1"/>
+        </w:numPr>
+        <w:tabs>
+          <w:tab w:val="clear" w:pos="2160"/>
           <w:tab w:val="left" w:pos="360"/>
           <w:tab w:val="left" w:pos="1440"/>
           <w:tab w:val="left" w:pos="5760"/>
@@ -1780,14 +1607,25 @@
         <w:autoSpaceDE/>
         <w:autoSpaceDN/>
         <w:adjustRightInd/>
+        <w:ind w:left="0" w:firstLine="0"/>
         <w:textAlignment w:val="auto"/>
         <w:rPr>
-          <w:b/>
-          <w:iCs/>
-          <w:sz w:val="21"/>
-          <w:szCs w:val="21"/>
-        </w:rPr>
-      </w:pPr>
+          <w:bCs/>
+          <w:i/>
+          <w:sz w:val="22"/>
+          <w:szCs w:val="21"/>
+          <w:shd w:val="clear" w:color="auto" w:fill="FFFFFF"/>
+        </w:rPr>
+      </w:pPr>
+      <w:r>
+        <w:rPr>
+          <w:bCs/>
+          <w:sz w:val="22"/>
+          <w:szCs w:val="21"/>
+          <w:shd w:val="clear" w:color="auto" w:fill="FFFFFF"/>
+        </w:rPr>
+        <w:t>Utilized Python and scikit-learn</w:t>
+      </w:r>
     </w:p>
     <w:p>
       <w:pPr>
@@ -1798,75 +1636,93 @@
           <w:tab w:val="left" w:pos="7920"/>
           <w:tab w:val="right" w:pos="10800"/>
         </w:tabs>
-        <w:spacing w:after="80"/>
-        <w:rPr>
+        <w:overflowPunct/>
+        <w:autoSpaceDE/>
+        <w:autoSpaceDN/>
+        <w:adjustRightInd/>
+        <w:textAlignment w:val="auto"/>
+        <w:rPr>
+          <w:bCs/>
           <w:i/>
-          <w:iCs/>
-          <w:sz w:val="21"/>
-          <w:szCs w:val="21"/>
-          <w:u w:val="thick"/>
-        </w:rPr>
-      </w:pPr>
-      <w:r>
-        <w:rPr>
-          <w:b/>
-          <w:iCs/>
-          <w:sz w:val="24"/>
-          <w:szCs w:val="21"/>
-          <w:u w:val="thick"/>
-        </w:rPr>
-        <w:t>Projects</w:t>
-      </w:r>
-      <w:r>
-        <w:rPr>
-          <w:b/>
-          <w:iCs/>
-          <w:sz w:val="21"/>
-          <w:szCs w:val="21"/>
-          <w:u w:val="thick"/>
-        </w:rPr>
-        <w:tab/>
-      </w:r>
-      <w:r>
-        <w:rPr>
-          <w:b/>
-          <w:iCs/>
-          <w:sz w:val="21"/>
-          <w:szCs w:val="21"/>
-          <w:u w:val="thick"/>
-        </w:rPr>
-        <w:tab/>
-      </w:r>
-      <w:r>
-        <w:rPr>
-          <w:b/>
-          <w:iCs/>
-          <w:sz w:val="21"/>
-          <w:szCs w:val="21"/>
-          <w:u w:val="thick"/>
-        </w:rPr>
-        <w:tab/>
-      </w:r>
-      <w:r>
-        <w:rPr>
-          <w:b/>
-          <w:iCs/>
-          <w:sz w:val="21"/>
-          <w:szCs w:val="21"/>
-          <w:u w:val="thick"/>
-        </w:rPr>
-        <w:tab/>
-        <w:t xml:space="preserve"> </w:t>
-      </w:r>
-      <w:r>
-        <w:rPr>
-          <w:i/>
-          <w:iCs/>
-          <w:sz w:val="21"/>
-          <w:szCs w:val="21"/>
-          <w:u w:val="thick"/>
-        </w:rPr>
-        <w:t xml:space="preserve">January 2015 - present </w:t>
+          <w:sz w:val="22"/>
+          <w:szCs w:val="21"/>
+          <w:shd w:val="clear" w:color="auto" w:fill="FFFFFF"/>
+        </w:rPr>
+      </w:pPr>
+      <w:r>
+        <w:rPr>
+          <w:rStyle w:val="Emphasis"/>
+          <w:b/>
+          <w:bCs/>
+          <w:i w:val="0"/>
+          <w:iCs w:val="0"/>
+          <w:sz w:val="22"/>
+          <w:szCs w:val="21"/>
+          <w:shd w:val="clear" w:color="auto" w:fill="FFFFFF"/>
+        </w:rPr>
+        <w:t>Randstad, Billerica, MA</w:t>
+      </w:r>
+      <w:bookmarkStart w:id="0" w:name="_GoBack"/>
+      <w:bookmarkEnd w:id="0"/>
+      <w:r>
+        <w:rPr>
+          <w:rStyle w:val="Emphasis"/>
+          <w:b/>
+          <w:bCs/>
+          <w:i w:val="0"/>
+          <w:iCs w:val="0"/>
+          <w:sz w:val="22"/>
+          <w:szCs w:val="21"/>
+          <w:shd w:val="clear" w:color="auto" w:fill="FFFFFF"/>
+        </w:rPr>
+        <w:tab/>
+      </w:r>
+      <w:r>
+        <w:rPr>
+          <w:rStyle w:val="Emphasis"/>
+          <w:b/>
+          <w:bCs/>
+          <w:i w:val="0"/>
+          <w:iCs w:val="0"/>
+          <w:sz w:val="22"/>
+          <w:szCs w:val="21"/>
+          <w:shd w:val="clear" w:color="auto" w:fill="FFFFFF"/>
+        </w:rPr>
+        <w:tab/>
+        <w:t xml:space="preserve">   </w:t>
+      </w:r>
+      <w:r>
+        <w:rPr>
+          <w:rStyle w:val="Emphasis"/>
+          <w:b/>
+          <w:bCs/>
+          <w:i w:val="0"/>
+          <w:iCs w:val="0"/>
+          <w:sz w:val="22"/>
+          <w:szCs w:val="21"/>
+          <w:shd w:val="clear" w:color="auto" w:fill="FFFFFF"/>
+        </w:rPr>
+        <w:t xml:space="preserve">         </w:t>
+      </w:r>
+      <w:r>
+        <w:rPr>
+          <w:rStyle w:val="Emphasis"/>
+          <w:bCs/>
+          <w:iCs w:val="0"/>
+          <w:sz w:val="22"/>
+          <w:szCs w:val="21"/>
+          <w:shd w:val="clear" w:color="auto" w:fill="FFFFFF"/>
+        </w:rPr>
+        <w:t>May 2015 - August 2015</w:t>
+      </w:r>
+      <w:r>
+        <w:rPr>
+          <w:b/>
+          <w:sz w:val="22"/>
+          <w:szCs w:val="21"/>
+          <w:shd w:val="clear" w:color="auto" w:fill="FFFFFF"/>
+        </w:rPr>
+        <w:tab/>
       </w:r>
     </w:p>
     <w:p>
@@ -1878,144 +1734,132 @@
           <w:tab w:val="left" w:pos="7920"/>
           <w:tab w:val="right" w:pos="10800"/>
         </w:tabs>
-        <w:rPr>
-          <w:iCs/>
-          <w:sz w:val="22"/>
-          <w:szCs w:val="21"/>
-        </w:rPr>
-      </w:pPr>
-      <w:r>
-        <w:rPr>
-          <w:b/>
-          <w:iCs/>
-          <w:sz w:val="22"/>
-          <w:szCs w:val="21"/>
-        </w:rPr>
-        <w:t xml:space="preserve">Github: </w:t>
-      </w:r>
-      <w:r>
-        <w:rPr>
-          <w:iCs/>
-          <w:sz w:val="22"/>
-          <w:szCs w:val="21"/>
-        </w:rPr>
-        <w:t>https://github.com/zbolmb</w:t>
-      </w:r>
-    </w:p>
-    <w:p>
-      <w:pPr>
-        <w:tabs>
+        <w:overflowPunct/>
+        <w:autoSpaceDE/>
+        <w:autoSpaceDN/>
+        <w:adjustRightInd/>
+        <w:textAlignment w:val="auto"/>
+        <w:rPr>
+          <w:b/>
+          <w:i/>
+          <w:iCs/>
+          <w:sz w:val="22"/>
+          <w:szCs w:val="21"/>
+        </w:rPr>
+      </w:pPr>
+      <w:r>
+        <w:rPr>
+          <w:b/>
+          <w:i/>
+          <w:iCs/>
+          <w:sz w:val="22"/>
+          <w:szCs w:val="21"/>
+        </w:rPr>
+        <w:t>Filtration Team Intern</w:t>
+      </w:r>
+    </w:p>
+    <w:p>
+      <w:pPr>
+        <w:numPr>
+          <w:ilvl w:val="0"/>
+          <w:numId w:val="1"/>
+        </w:numPr>
+        <w:tabs>
+          <w:tab w:val="clear" w:pos="2160"/>
           <w:tab w:val="left" w:pos="360"/>
           <w:tab w:val="left" w:pos="1440"/>
           <w:tab w:val="left" w:pos="5760"/>
           <w:tab w:val="left" w:pos="7920"/>
           <w:tab w:val="right" w:pos="10800"/>
         </w:tabs>
-        <w:rPr>
-          <w:sz w:val="22"/>
-          <w:szCs w:val="21"/>
-        </w:rPr>
-      </w:pPr>
-      <w:r>
-        <w:rPr>
-          <w:b/>
-          <w:iCs/>
-          <w:sz w:val="22"/>
-          <w:szCs w:val="21"/>
-        </w:rPr>
-        <w:t>Processor:</w:t>
-      </w:r>
-      <w:r>
-        <w:rPr>
-          <w:sz w:val="22"/>
-          <w:szCs w:val="21"/>
-        </w:rPr>
-        <w:t xml:space="preserve"> Created virtual </w:t>
-      </w:r>
-      <w:proofErr w:type="gramStart"/>
-      <w:r>
-        <w:rPr>
-          <w:sz w:val="22"/>
-          <w:szCs w:val="21"/>
-        </w:rPr>
-        <w:t>32</w:t>
-      </w:r>
-      <w:r>
-        <w:rPr>
-          <w:sz w:val="22"/>
-          <w:szCs w:val="21"/>
-        </w:rPr>
-        <w:t xml:space="preserve"> bit</w:t>
-      </w:r>
-      <w:proofErr w:type="gramEnd"/>
-      <w:r>
-        <w:rPr>
-          <w:sz w:val="22"/>
-          <w:szCs w:val="21"/>
-        </w:rPr>
-        <w:t xml:space="preserve"> processor consisting </w:t>
-      </w:r>
-      <w:r>
-        <w:rPr>
-          <w:sz w:val="22"/>
-          <w:szCs w:val="21"/>
-        </w:rPr>
-        <w:t xml:space="preserve">of a </w:t>
-      </w:r>
-      <w:proofErr w:type="spellStart"/>
-      <w:r>
-        <w:rPr>
-          <w:sz w:val="22"/>
-          <w:szCs w:val="21"/>
-        </w:rPr>
-        <w:t>datapath</w:t>
-      </w:r>
-      <w:proofErr w:type="spellEnd"/>
-      <w:r>
-        <w:rPr>
-          <w:sz w:val="22"/>
-          <w:szCs w:val="21"/>
-        </w:rPr>
-        <w:t>, micro-sequencer</w:t>
-      </w:r>
-      <w:r>
-        <w:rPr>
-          <w:sz w:val="22"/>
-          <w:szCs w:val="21"/>
-        </w:rPr>
-        <w:t xml:space="preserve"> </w:t>
-      </w:r>
-    </w:p>
-    <w:p>
-      <w:pPr>
-        <w:tabs>
+        <w:overflowPunct/>
+        <w:autoSpaceDE/>
+        <w:autoSpaceDN/>
+        <w:adjustRightInd/>
+        <w:ind w:left="0" w:firstLine="0"/>
+        <w:textAlignment w:val="auto"/>
+        <w:rPr>
+          <w:i/>
+          <w:iCs/>
+          <w:sz w:val="22"/>
+          <w:szCs w:val="21"/>
+        </w:rPr>
+      </w:pPr>
+      <w:r>
+        <w:rPr>
+          <w:iCs/>
+          <w:sz w:val="22"/>
+          <w:szCs w:val="21"/>
+        </w:rPr>
+        <w:t>Wrote VBA Scripts to handle and format large groups of data</w:t>
+      </w:r>
+    </w:p>
+    <w:p>
+      <w:pPr>
+        <w:numPr>
+          <w:ilvl w:val="0"/>
+          <w:numId w:val="1"/>
+        </w:numPr>
+        <w:tabs>
+          <w:tab w:val="clear" w:pos="2160"/>
           <w:tab w:val="left" w:pos="360"/>
           <w:tab w:val="left" w:pos="1440"/>
           <w:tab w:val="left" w:pos="5760"/>
           <w:tab w:val="left" w:pos="7920"/>
           <w:tab w:val="right" w:pos="10800"/>
         </w:tabs>
-        <w:rPr>
-          <w:sz w:val="22"/>
-          <w:szCs w:val="21"/>
-        </w:rPr>
-      </w:pPr>
-      <w:r>
-        <w:rPr>
-          <w:b/>
-          <w:iCs/>
-          <w:sz w:val="22"/>
-          <w:szCs w:val="21"/>
-        </w:rPr>
-        <w:t>GBA:</w:t>
-      </w:r>
-      <w:r>
-        <w:rPr>
-          <w:iCs/>
-          <w:sz w:val="22"/>
-          <w:szCs w:val="21"/>
-        </w:rPr>
-        <w:t xml:space="preserve"> Using C to code Game Boy Advance games. Utilized DMA (Direct Memory Access) for graphics</w:t>
+        <w:overflowPunct/>
+        <w:autoSpaceDE/>
+        <w:autoSpaceDN/>
+        <w:adjustRightInd/>
+        <w:ind w:left="0" w:firstLine="0"/>
+        <w:textAlignment w:val="auto"/>
+        <w:rPr>
+          <w:i/>
+          <w:iCs/>
+          <w:sz w:val="22"/>
+          <w:szCs w:val="21"/>
+        </w:rPr>
+      </w:pPr>
+      <w:r>
+        <w:rPr>
+          <w:iCs/>
+          <w:sz w:val="22"/>
+          <w:szCs w:val="21"/>
+        </w:rPr>
+        <w:t xml:space="preserve">Created a java GUI that simulated filtration with </w:t>
+      </w:r>
+      <w:r>
+        <w:rPr>
+          <w:iCs/>
+          <w:sz w:val="22"/>
+          <w:szCs w:val="21"/>
+        </w:rPr>
+        <w:t>fluid dynamic algorithm (L</w:t>
+      </w:r>
+      <w:r>
+        <w:rPr>
+          <w:iCs/>
+          <w:sz w:val="22"/>
+          <w:szCs w:val="21"/>
+        </w:rPr>
+        <w:t>attice-</w:t>
+      </w:r>
+      <w:r>
+        <w:rPr>
+          <w:iCs/>
+          <w:sz w:val="22"/>
+          <w:szCs w:val="21"/>
+        </w:rPr>
+        <w:t>Boltzmann</w:t>
+      </w:r>
+      <w:r>
+        <w:rPr>
+          <w:iCs/>
+          <w:sz w:val="22"/>
+          <w:szCs w:val="21"/>
+        </w:rPr>
+        <w:t>)</w:t>
       </w:r>
     </w:p>
     <w:p>
@@ -2027,28 +1871,55 @@
           <w:tab w:val="left" w:pos="7920"/>
           <w:tab w:val="right" w:pos="10800"/>
         </w:tabs>
-        <w:rPr>
-          <w:iCs/>
-          <w:sz w:val="22"/>
-          <w:szCs w:val="21"/>
-        </w:rPr>
-      </w:pPr>
-      <w:r>
-        <w:rPr>
-          <w:b/>
-          <w:iCs/>
-          <w:sz w:val="22"/>
-          <w:szCs w:val="21"/>
-        </w:rPr>
-        <w:t xml:space="preserve">Fluid Dynamic Simulation: </w:t>
-      </w:r>
-      <w:r>
-        <w:rPr>
-          <w:iCs/>
-          <w:sz w:val="22"/>
-          <w:szCs w:val="21"/>
-        </w:rPr>
-        <w:t>Implemented fluid dynamic algorithm into an interactive GUI using Java</w:t>
+        <w:overflowPunct/>
+        <w:autoSpaceDE/>
+        <w:autoSpaceDN/>
+        <w:adjustRightInd/>
+        <w:textAlignment w:val="auto"/>
+        <w:rPr>
+          <w:i/>
+          <w:iCs/>
+          <w:sz w:val="22"/>
+          <w:szCs w:val="21"/>
+        </w:rPr>
+      </w:pPr>
+      <w:r>
+        <w:rPr>
+          <w:b/>
+          <w:iCs/>
+          <w:sz w:val="22"/>
+          <w:szCs w:val="21"/>
+        </w:rPr>
+        <w:t>Undergraduate Research, Atlanta, GA</w:t>
+      </w:r>
+      <w:r>
+        <w:rPr>
+          <w:b/>
+          <w:iCs/>
+          <w:sz w:val="22"/>
+          <w:szCs w:val="21"/>
+        </w:rPr>
+        <w:tab/>
+        <w:t xml:space="preserve">                                        </w:t>
+      </w:r>
+      <w:r>
+        <w:rPr>
+          <w:b/>
+          <w:iCs/>
+          <w:sz w:val="22"/>
+          <w:szCs w:val="21"/>
+        </w:rPr>
+        <w:tab/>
+        <w:t xml:space="preserve">      </w:t>
+      </w:r>
+      <w:r>
+        <w:rPr>
+          <w:i/>
+          <w:iCs/>
+          <w:sz w:val="22"/>
+          <w:szCs w:val="21"/>
+        </w:rPr>
+        <w:t>September 2015 - Dec 2015</w:t>
       </w:r>
     </w:p>
     <w:p>
@@ -2061,102 +1932,134 @@
           <w:tab w:val="right" w:pos="10800"/>
         </w:tabs>
         <w:rPr>
-          <w:sz w:val="22"/>
-          <w:szCs w:val="21"/>
-        </w:rPr>
-      </w:pPr>
-      <w:r>
-        <w:rPr>
-          <w:b/>
-          <w:iCs/>
-          <w:sz w:val="22"/>
-          <w:szCs w:val="21"/>
-        </w:rPr>
-        <w:t xml:space="preserve">M.U.L.E: </w:t>
-      </w:r>
-      <w:r>
-        <w:rPr>
-          <w:iCs/>
-          <w:sz w:val="22"/>
-          <w:szCs w:val="21"/>
-        </w:rPr>
-        <w:t>Created a video game in Java using the AGILE development process</w:t>
-      </w:r>
-    </w:p>
-    <w:p>
-      <w:pPr>
-        <w:tabs>
+          <w:b/>
+          <w:i/>
+          <w:iCs/>
+          <w:sz w:val="22"/>
+          <w:szCs w:val="21"/>
+        </w:rPr>
+      </w:pPr>
+      <w:r>
+        <w:rPr>
+          <w:b/>
+          <w:i/>
+          <w:iCs/>
+          <w:sz w:val="22"/>
+          <w:szCs w:val="21"/>
+        </w:rPr>
+        <w:t xml:space="preserve">Approximate Computing - </w:t>
+      </w:r>
+      <w:r>
+        <w:rPr>
+          <w:b/>
+          <w:i/>
+          <w:iCs/>
+          <w:sz w:val="22"/>
+          <w:szCs w:val="21"/>
+        </w:rPr>
+        <w:t>Assistant Researcher</w:t>
+      </w:r>
+      <w:r>
+        <w:rPr>
+          <w:b/>
+          <w:i/>
+          <w:iCs/>
+          <w:sz w:val="22"/>
+          <w:szCs w:val="21"/>
+        </w:rPr>
+        <w:tab/>
+      </w:r>
+      <w:r>
+        <w:rPr>
+          <w:b/>
+          <w:i/>
+          <w:iCs/>
+          <w:sz w:val="22"/>
+          <w:szCs w:val="21"/>
+        </w:rPr>
+        <w:tab/>
+      </w:r>
+      <w:r>
+        <w:rPr>
+          <w:b/>
+          <w:i/>
+          <w:iCs/>
+          <w:sz w:val="22"/>
+          <w:szCs w:val="21"/>
+        </w:rPr>
+        <w:tab/>
+      </w:r>
+    </w:p>
+    <w:p>
+      <w:pPr>
+        <w:numPr>
+          <w:ilvl w:val="0"/>
+          <w:numId w:val="1"/>
+        </w:numPr>
+        <w:tabs>
+          <w:tab w:val="clear" w:pos="2160"/>
           <w:tab w:val="left" w:pos="360"/>
           <w:tab w:val="left" w:pos="1440"/>
           <w:tab w:val="left" w:pos="5760"/>
           <w:tab w:val="left" w:pos="7920"/>
           <w:tab w:val="right" w:pos="10800"/>
         </w:tabs>
-        <w:rPr>
-          <w:sz w:val="21"/>
-          <w:szCs w:val="21"/>
-        </w:rPr>
-      </w:pPr>
-      <w:bookmarkStart w:id="0" w:name="_GoBack"/>
-      <w:bookmarkEnd w:id="0"/>
-    </w:p>
-    <w:p>
-      <w:pPr>
-        <w:tabs>
+        <w:overflowPunct/>
+        <w:autoSpaceDE/>
+        <w:autoSpaceDN/>
+        <w:adjustRightInd/>
+        <w:ind w:left="0" w:firstLine="0"/>
+        <w:textAlignment w:val="auto"/>
+        <w:rPr>
+          <w:b/>
+          <w:iCs/>
+          <w:sz w:val="22"/>
+          <w:szCs w:val="21"/>
+        </w:rPr>
+      </w:pPr>
+      <w:r>
+        <w:rPr>
+          <w:iCs/>
+          <w:sz w:val="22"/>
+          <w:szCs w:val="21"/>
+        </w:rPr>
+        <w:t>Audited handwriting recognition (OCR) code to find ways to approximate calculations</w:t>
+      </w:r>
+    </w:p>
+    <w:p>
+      <w:pPr>
+        <w:numPr>
+          <w:ilvl w:val="0"/>
+          <w:numId w:val="1"/>
+        </w:numPr>
+        <w:tabs>
+          <w:tab w:val="clear" w:pos="2160"/>
           <w:tab w:val="left" w:pos="360"/>
           <w:tab w:val="left" w:pos="1440"/>
           <w:tab w:val="left" w:pos="5760"/>
           <w:tab w:val="left" w:pos="7920"/>
           <w:tab w:val="right" w:pos="10800"/>
         </w:tabs>
-        <w:spacing w:after="80"/>
-        <w:rPr>
-          <w:b/>
-          <w:iCs/>
-          <w:sz w:val="21"/>
-          <w:szCs w:val="21"/>
-          <w:u w:val="thick"/>
-        </w:rPr>
-      </w:pPr>
-      <w:r>
-        <w:rPr>
-          <w:b/>
-          <w:iCs/>
-          <w:sz w:val="24"/>
-          <w:szCs w:val="21"/>
-          <w:u w:val="thick"/>
-        </w:rPr>
-        <w:t>Activities and Awards</w:t>
-      </w:r>
-      <w:r>
-        <w:rPr>
-          <w:b/>
-          <w:iCs/>
-          <w:sz w:val="21"/>
-          <w:szCs w:val="21"/>
-          <w:u w:val="thick"/>
-        </w:rPr>
-        <w:tab/>
-      </w:r>
-      <w:r>
-        <w:rPr>
-          <w:b/>
-          <w:iCs/>
-          <w:sz w:val="21"/>
-          <w:szCs w:val="21"/>
-          <w:u w:val="thick"/>
-        </w:rPr>
-        <w:tab/>
-      </w:r>
-      <w:r>
-        <w:rPr>
-          <w:b/>
-          <w:iCs/>
-          <w:sz w:val="21"/>
-          <w:szCs w:val="21"/>
-          <w:u w:val="thick"/>
-        </w:rPr>
-        <w:tab/>
+        <w:overflowPunct/>
+        <w:autoSpaceDE/>
+        <w:autoSpaceDN/>
+        <w:adjustRightInd/>
+        <w:ind w:left="0" w:firstLine="0"/>
+        <w:textAlignment w:val="auto"/>
+        <w:rPr>
+          <w:b/>
+          <w:iCs/>
+          <w:sz w:val="22"/>
+          <w:szCs w:val="21"/>
+        </w:rPr>
+      </w:pPr>
+      <w:r>
+        <w:rPr>
+          <w:iCs/>
+          <w:sz w:val="22"/>
+          <w:szCs w:val="21"/>
+        </w:rPr>
+        <w:t>Measured the performance of an algorithm before and after approximation</w:t>
       </w:r>
     </w:p>
     <w:p>
@@ -2168,46 +2071,62 @@
           <w:tab w:val="left" w:pos="7920"/>
           <w:tab w:val="right" w:pos="10800"/>
         </w:tabs>
+        <w:spacing w:after="80"/>
         <w:rPr>
           <w:i/>
           <w:iCs/>
-          <w:sz w:val="22"/>
-          <w:szCs w:val="21"/>
-        </w:rPr>
-      </w:pPr>
-      <w:r>
-        <w:rPr>
-          <w:b/>
-          <w:iCs/>
-          <w:sz w:val="22"/>
-          <w:szCs w:val="21"/>
-        </w:rPr>
-        <w:t>Programming Team</w:t>
-      </w:r>
-      <w:r>
-        <w:rPr>
-          <w:b/>
-          <w:iCs/>
-          <w:sz w:val="22"/>
-          <w:szCs w:val="21"/>
-        </w:rPr>
-        <w:tab/>
-      </w:r>
-      <w:r>
-        <w:rPr>
-          <w:b/>
-          <w:iCs/>
-          <w:sz w:val="22"/>
-          <w:szCs w:val="21"/>
-        </w:rPr>
-        <w:tab/>
-      </w:r>
-      <w:r>
-        <w:rPr>
-          <w:b/>
-          <w:iCs/>
-          <w:sz w:val="22"/>
-          <w:szCs w:val="21"/>
+          <w:sz w:val="21"/>
+          <w:szCs w:val="21"/>
+          <w:u w:val="thick"/>
+        </w:rPr>
+      </w:pPr>
+      <w:r>
+        <w:rPr>
+          <w:b/>
+          <w:iCs/>
+          <w:sz w:val="28"/>
+          <w:szCs w:val="21"/>
+          <w:u w:val="thick"/>
+        </w:rPr>
+        <w:t>Projects</w:t>
+      </w:r>
+      <w:r>
+        <w:rPr>
+          <w:b/>
+          <w:iCs/>
+          <w:sz w:val="21"/>
+          <w:szCs w:val="21"/>
+          <w:u w:val="thick"/>
+        </w:rPr>
+        <w:tab/>
+      </w:r>
+      <w:r>
+        <w:rPr>
+          <w:b/>
+          <w:iCs/>
+          <w:sz w:val="21"/>
+          <w:szCs w:val="21"/>
+          <w:u w:val="thick"/>
+        </w:rPr>
+        <w:tab/>
+      </w:r>
+      <w:r>
+        <w:rPr>
+          <w:b/>
+          <w:iCs/>
+          <w:sz w:val="21"/>
+          <w:szCs w:val="21"/>
+          <w:u w:val="thick"/>
+        </w:rPr>
+        <w:tab/>
+      </w:r>
+      <w:r>
+        <w:rPr>
+          <w:b/>
+          <w:iCs/>
+          <w:sz w:val="21"/>
+          <w:szCs w:val="21"/>
+          <w:u w:val="thick"/>
         </w:rPr>
         <w:tab/>
         <w:t xml:space="preserve"> </w:t>
@@ -2216,18 +2135,15 @@
         <w:rPr>
           <w:i/>
           <w:iCs/>
-          <w:sz w:val="22"/>
-          <w:szCs w:val="21"/>
-        </w:rPr>
-        <w:t>September 2014 - present</w:t>
-      </w:r>
-    </w:p>
-    <w:p>
-      <w:pPr>
-        <w:numPr>
-          <w:ilvl w:val="0"/>
-          <w:numId w:val="2"/>
-        </w:numPr>
+          <w:sz w:val="21"/>
+          <w:szCs w:val="21"/>
+          <w:u w:val="thick"/>
+        </w:rPr>
+        <w:t xml:space="preserve">January 2015 - present </w:t>
+      </w:r>
+    </w:p>
+    <w:p>
+      <w:pPr>
         <w:tabs>
           <w:tab w:val="left" w:pos="360"/>
           <w:tab w:val="left" w:pos="1440"/>
@@ -2235,28 +2151,32 @@
           <w:tab w:val="left" w:pos="7920"/>
           <w:tab w:val="right" w:pos="10800"/>
         </w:tabs>
-        <w:ind w:hanging="720"/>
-        <w:rPr>
-          <w:iCs/>
-          <w:sz w:val="22"/>
-          <w:szCs w:val="21"/>
-        </w:rPr>
-      </w:pPr>
-      <w:r>
-        <w:rPr>
-          <w:iCs/>
-          <w:sz w:val="22"/>
-          <w:szCs w:val="21"/>
-        </w:rPr>
-        <w:t>Solve Programming problems and look at previous problems from competitions</w:t>
-      </w:r>
-    </w:p>
-    <w:p>
-      <w:pPr>
-        <w:numPr>
-          <w:ilvl w:val="0"/>
-          <w:numId w:val="2"/>
-        </w:numPr>
+        <w:rPr>
+          <w:iCs/>
+          <w:sz w:val="22"/>
+          <w:szCs w:val="21"/>
+        </w:rPr>
+      </w:pPr>
+      <w:r>
+        <w:rPr>
+          <w:b/>
+          <w:iCs/>
+          <w:sz w:val="22"/>
+          <w:szCs w:val="21"/>
+        </w:rPr>
+        <w:t xml:space="preserve">Github: </w:t>
+      </w:r>
+      <w:r>
+        <w:rPr>
+          <w:iCs/>
+          <w:sz w:val="22"/>
+          <w:szCs w:val="21"/>
+        </w:rPr>
+        <w:t>https://github.com/zbolmb</w:t>
+      </w:r>
+    </w:p>
+    <w:p>
+      <w:pPr>
         <w:tabs>
           <w:tab w:val="left" w:pos="360"/>
           <w:tab w:val="left" w:pos="1440"/>
@@ -2264,20 +2184,68 @@
           <w:tab w:val="left" w:pos="7920"/>
           <w:tab w:val="right" w:pos="10800"/>
         </w:tabs>
-        <w:ind w:hanging="720"/>
-        <w:rPr>
-          <w:iCs/>
-          <w:sz w:val="22"/>
-          <w:szCs w:val="21"/>
-        </w:rPr>
-      </w:pPr>
-      <w:r>
-        <w:rPr>
-          <w:iCs/>
-          <w:sz w:val="22"/>
-          <w:szCs w:val="21"/>
-        </w:rPr>
-        <w:t>Compete in daily competitions housed by nearby universities</w:t>
+        <w:rPr>
+          <w:sz w:val="22"/>
+          <w:szCs w:val="21"/>
+        </w:rPr>
+      </w:pPr>
+      <w:r>
+        <w:rPr>
+          <w:b/>
+          <w:iCs/>
+          <w:sz w:val="22"/>
+          <w:szCs w:val="21"/>
+        </w:rPr>
+        <w:t>Processor:</w:t>
+      </w:r>
+      <w:r>
+        <w:rPr>
+          <w:sz w:val="22"/>
+          <w:szCs w:val="21"/>
+        </w:rPr>
+        <w:t xml:space="preserve"> Created virtual </w:t>
+      </w:r>
+      <w:r>
+        <w:rPr>
+          <w:sz w:val="22"/>
+          <w:szCs w:val="21"/>
+        </w:rPr>
+        <w:t>32</w:t>
+      </w:r>
+      <w:r>
+        <w:rPr>
+          <w:sz w:val="22"/>
+          <w:szCs w:val="21"/>
+        </w:rPr>
+        <w:t>-bit</w:t>
+      </w:r>
+      <w:r>
+        <w:rPr>
+          <w:sz w:val="22"/>
+          <w:szCs w:val="21"/>
+        </w:rPr>
+        <w:t xml:space="preserve"> processor consisting </w:t>
+      </w:r>
+      <w:r>
+        <w:rPr>
+          <w:sz w:val="22"/>
+          <w:szCs w:val="21"/>
+        </w:rPr>
+        <w:t>of a datapath, micro-sequencer</w:t>
+      </w:r>
+      <w:r>
+        <w:rPr>
+          <w:sz w:val="22"/>
+          <w:szCs w:val="21"/>
+        </w:rPr>
+        <w:t xml:space="preserve"> </w:t>
+      </w:r>
+      <w:r>
+        <w:rPr>
+          <w:sz w:val="22"/>
+          <w:szCs w:val="21"/>
+        </w:rPr>
+        <w:t>in logisim</w:t>
       </w:r>
     </w:p>
     <w:p>
@@ -2290,39 +2258,30 @@
           <w:tab w:val="right" w:pos="10800"/>
         </w:tabs>
         <w:rPr>
-          <w:b/>
-          <w:iCs/>
-          <w:sz w:val="22"/>
-          <w:szCs w:val="21"/>
-        </w:rPr>
-      </w:pPr>
-      <w:proofErr w:type="spellStart"/>
-      <w:r>
-        <w:rPr>
-          <w:b/>
-          <w:iCs/>
-          <w:sz w:val="22"/>
-          <w:szCs w:val="21"/>
-        </w:rPr>
-        <w:t>WebDev</w:t>
-      </w:r>
-      <w:proofErr w:type="spellEnd"/>
-      <w:r>
-        <w:rPr>
-          <w:b/>
-          <w:iCs/>
-          <w:sz w:val="22"/>
-          <w:szCs w:val="21"/>
-        </w:rPr>
-        <w:t xml:space="preserve"> Club</w:t>
-      </w:r>
-    </w:p>
-    <w:p>
-      <w:pPr>
-        <w:numPr>
-          <w:ilvl w:val="0"/>
-          <w:numId w:val="2"/>
-        </w:numPr>
+          <w:sz w:val="22"/>
+          <w:szCs w:val="21"/>
+        </w:rPr>
+      </w:pPr>
+      <w:r>
+        <w:rPr>
+          <w:b/>
+          <w:iCs/>
+          <w:sz w:val="22"/>
+          <w:szCs w:val="21"/>
+        </w:rPr>
+        <w:t>GBA:</w:t>
+      </w:r>
+      <w:r>
+        <w:rPr>
+          <w:iCs/>
+          <w:sz w:val="22"/>
+          <w:szCs w:val="21"/>
+        </w:rPr>
+        <w:t xml:space="preserve"> Using C to code Game Boy Advance games. Utilized DMA (Direct Memory Access) for graphics</w:t>
+      </w:r>
+    </w:p>
+    <w:p>
+      <w:pPr>
         <w:tabs>
           <w:tab w:val="left" w:pos="360"/>
           <w:tab w:val="left" w:pos="1440"/>
@@ -2330,66 +2289,97 @@
           <w:tab w:val="left" w:pos="7920"/>
           <w:tab w:val="right" w:pos="10800"/>
         </w:tabs>
-        <w:ind w:hanging="720"/>
-        <w:rPr>
-          <w:iCs/>
-          <w:sz w:val="22"/>
-          <w:szCs w:val="21"/>
-        </w:rPr>
-      </w:pPr>
-      <w:r>
-        <w:rPr>
-          <w:iCs/>
-          <w:sz w:val="22"/>
-          <w:szCs w:val="21"/>
-        </w:rPr>
-        <w:t>Work with html/</w:t>
-      </w:r>
-      <w:proofErr w:type="spellStart"/>
-      <w:r>
-        <w:rPr>
-          <w:iCs/>
-          <w:sz w:val="22"/>
-          <w:szCs w:val="21"/>
-        </w:rPr>
-        <w:t>css</w:t>
-      </w:r>
-      <w:proofErr w:type="spellEnd"/>
-      <w:r>
-        <w:rPr>
-          <w:iCs/>
-          <w:sz w:val="22"/>
-          <w:szCs w:val="21"/>
-        </w:rPr>
-        <w:t>/</w:t>
-      </w:r>
-      <w:proofErr w:type="spellStart"/>
-      <w:r>
-        <w:rPr>
-          <w:iCs/>
-          <w:sz w:val="22"/>
-          <w:szCs w:val="21"/>
-        </w:rPr>
-        <w:t>js</w:t>
-      </w:r>
-      <w:proofErr w:type="spellEnd"/>
-      <w:r>
-        <w:rPr>
-          <w:iCs/>
-          <w:sz w:val="22"/>
-          <w:szCs w:val="21"/>
-        </w:rPr>
-        <w:t xml:space="preserve"> along with angular/bootstrap and outside APIs to create dynamic websites</w:t>
-      </w:r>
-    </w:p>
-    <w:p>
-      <w:pPr>
-        <w:tabs>
+        <w:rPr>
+          <w:sz w:val="22"/>
+          <w:szCs w:val="21"/>
+        </w:rPr>
+      </w:pPr>
+      <w:r>
+        <w:rPr>
+          <w:b/>
+          <w:iCs/>
+          <w:sz w:val="22"/>
+          <w:szCs w:val="21"/>
+        </w:rPr>
+        <w:t xml:space="preserve">M.U.L.E: </w:t>
+      </w:r>
+      <w:r>
+        <w:rPr>
+          <w:iCs/>
+          <w:sz w:val="22"/>
+          <w:szCs w:val="21"/>
+        </w:rPr>
+        <w:t>Created a video game in Java using the AGILE development process</w:t>
+      </w:r>
+    </w:p>
+    <w:p>
+      <w:pPr>
+        <w:tabs>
+          <w:tab w:val="left" w:pos="360"/>
           <w:tab w:val="left" w:pos="1440"/>
           <w:tab w:val="left" w:pos="5760"/>
           <w:tab w:val="left" w:pos="7920"/>
           <w:tab w:val="right" w:pos="10800"/>
         </w:tabs>
+        <w:spacing w:after="80"/>
+        <w:rPr>
+          <w:b/>
+          <w:iCs/>
+          <w:sz w:val="21"/>
+          <w:szCs w:val="21"/>
+          <w:u w:val="thick"/>
+        </w:rPr>
+      </w:pPr>
+      <w:r>
+        <w:rPr>
+          <w:b/>
+          <w:iCs/>
+          <w:sz w:val="28"/>
+          <w:szCs w:val="21"/>
+          <w:u w:val="thick"/>
+        </w:rPr>
+        <w:t>Activities and Awards</w:t>
+      </w:r>
+      <w:r>
+        <w:rPr>
+          <w:b/>
+          <w:iCs/>
+          <w:sz w:val="21"/>
+          <w:szCs w:val="21"/>
+          <w:u w:val="thick"/>
+        </w:rPr>
+        <w:tab/>
+      </w:r>
+      <w:r>
+        <w:rPr>
+          <w:b/>
+          <w:iCs/>
+          <w:sz w:val="21"/>
+          <w:szCs w:val="21"/>
+          <w:u w:val="thick"/>
+        </w:rPr>
+        <w:tab/>
+      </w:r>
+      <w:r>
+        <w:rPr>
+          <w:b/>
+          <w:iCs/>
+          <w:sz w:val="21"/>
+          <w:szCs w:val="21"/>
+          <w:u w:val="thick"/>
+        </w:rPr>
+        <w:tab/>
+      </w:r>
+    </w:p>
+    <w:p>
+      <w:pPr>
+        <w:tabs>
+          <w:tab w:val="left" w:pos="360"/>
+          <w:tab w:val="left" w:pos="1440"/>
+          <w:tab w:val="left" w:pos="5760"/>
+          <w:tab w:val="left" w:pos="7920"/>
+          <w:tab w:val="right" w:pos="10800"/>
+        </w:tabs>
         <w:rPr>
           <w:i/>
           <w:iCs/>
@@ -2404,6 +2394,97 @@
           <w:sz w:val="22"/>
           <w:szCs w:val="21"/>
         </w:rPr>
+        <w:t>Programming Team</w:t>
+      </w:r>
+      <w:r>
+        <w:rPr>
+          <w:b/>
+          <w:iCs/>
+          <w:sz w:val="22"/>
+          <w:szCs w:val="21"/>
+        </w:rPr>
+        <w:tab/>
+      </w:r>
+      <w:r>
+        <w:rPr>
+          <w:b/>
+          <w:iCs/>
+          <w:sz w:val="22"/>
+          <w:szCs w:val="21"/>
+        </w:rPr>
+        <w:tab/>
+      </w:r>
+      <w:r>
+        <w:rPr>
+          <w:b/>
+          <w:iCs/>
+          <w:sz w:val="22"/>
+          <w:szCs w:val="21"/>
+        </w:rPr>
+        <w:tab/>
+        <w:t xml:space="preserve"> </w:t>
+      </w:r>
+      <w:r>
+        <w:rPr>
+          <w:i/>
+          <w:iCs/>
+          <w:sz w:val="22"/>
+          <w:szCs w:val="21"/>
+        </w:rPr>
+        <w:t>September 2014 - present</w:t>
+      </w:r>
+    </w:p>
+    <w:p>
+      <w:pPr>
+        <w:numPr>
+          <w:ilvl w:val="0"/>
+          <w:numId w:val="2"/>
+        </w:numPr>
+        <w:tabs>
+          <w:tab w:val="left" w:pos="360"/>
+          <w:tab w:val="left" w:pos="1440"/>
+          <w:tab w:val="left" w:pos="5760"/>
+          <w:tab w:val="left" w:pos="7920"/>
+          <w:tab w:val="right" w:pos="10800"/>
+        </w:tabs>
+        <w:ind w:hanging="720"/>
+        <w:rPr>
+          <w:iCs/>
+          <w:sz w:val="22"/>
+          <w:szCs w:val="21"/>
+        </w:rPr>
+      </w:pPr>
+      <w:r>
+        <w:rPr>
+          <w:iCs/>
+          <w:sz w:val="22"/>
+          <w:szCs w:val="21"/>
+        </w:rPr>
+        <w:t>Solve Programming problems and look at previous problems from competitions</w:t>
+      </w:r>
+    </w:p>
+    <w:p>
+      <w:pPr>
+        <w:tabs>
+          <w:tab w:val="left" w:pos="1440"/>
+          <w:tab w:val="left" w:pos="5760"/>
+          <w:tab w:val="left" w:pos="7920"/>
+          <w:tab w:val="right" w:pos="10800"/>
+        </w:tabs>
+        <w:rPr>
+          <w:i/>
+          <w:iCs/>
+          <w:sz w:val="22"/>
+          <w:szCs w:val="21"/>
+        </w:rPr>
+      </w:pPr>
+      <w:r>
+        <w:rPr>
+          <w:b/>
+          <w:iCs/>
+          <w:sz w:val="22"/>
+          <w:szCs w:val="21"/>
+        </w:rPr>
         <w:t>Competitive Badminton</w:t>
       </w:r>
       <w:r>
@@ -2415,7 +2496,6 @@
         </w:rPr>
         <w:tab/>
       </w:r>
-      <w:proofErr w:type="gramStart"/>
       <w:r>
         <w:rPr>
           <w:b/>
@@ -2434,15 +2514,6 @@
           <w:szCs w:val="21"/>
         </w:rPr>
         <w:tab/>
-      </w:r>
-      <w:proofErr w:type="gramEnd"/>
-      <w:r>
-        <w:rPr>
-          <w:b/>
-          <w:iCs/>
-          <w:sz w:val="22"/>
-          <w:szCs w:val="21"/>
-        </w:rPr>
         <w:t xml:space="preserve"> </w:t>
       </w:r>
       <w:r>
@@ -2495,7 +2566,7 @@
 </file>
 
 <file path=word/numbering.xml><?xml version="1.0" encoding="utf-8"?>
-<w:numbering xmlns:wpc="http://schemas.microsoft.com/office/word/2010/wordprocessingCanvas" xmlns:cx="http://schemas.microsoft.com/office/drawing/2014/chartex" xmlns:cx1="http://schemas.microsoft.com/office/drawing/2015/9/8/chartex" xmlns:cx2="http://schemas.microsoft.com/office/drawing/2015/10/21/chartex" xmlns:mc="http://schemas.openxmlformats.org/markup-compatibility/2006" xmlns:o="urn:schemas-microsoft-com:office:office" xmlns:r="http://schemas.openxmlformats.org/officeDocument/2006/relationships" xmlns:m="http://schemas.openxmlformats.org/officeDocument/2006/math" xmlns:v="urn:schemas-microsoft-com:vml" xmlns:wp14="http://schemas.microsoft.com/office/word/2010/wordprocessingDrawing" xmlns:wp="http://schemas.openxmlformats.org/drawingml/2006/wordprocessingDrawing" xmlns:w10="urn:schemas-microsoft-com:office:word" xmlns:w="http://schemas.openxmlformats.org/wordprocessingml/2006/main" xmlns:w14="http://schemas.microsoft.com/office/word/2010/wordml" xmlns:w15="http://schemas.microsoft.com/office/word/2012/wordml" xmlns:w16se="http://schemas.microsoft.com/office/word/2015/wordml/symex" xmlns:wpg="http://schemas.microsoft.com/office/word/2010/wordprocessingGroup" xmlns:wpi="http://schemas.microsoft.com/office/word/2010/wordprocessingInk" xmlns:wne="http://schemas.microsoft.com/office/word/2006/wordml" xmlns:wps="http://schemas.microsoft.com/office/word/2010/wordprocessingShape" mc:Ignorable="w14 w15 w16se wp14">
+<w:numbering xmlns:wpc="http://schemas.microsoft.com/office/word/2010/wordprocessingCanvas" xmlns:cx="http://schemas.microsoft.com/office/drawing/2014/chartex" xmlns:cx1="http://schemas.microsoft.com/office/drawing/2015/9/8/chartex" xmlns:cx2="http://schemas.microsoft.com/office/drawing/2015/10/21/chartex" xmlns:cx3="http://schemas.microsoft.com/office/drawing/2016/5/9/chartex" xmlns:cx4="http://schemas.microsoft.com/office/drawing/2016/5/10/chartex" xmlns:cx5="http://schemas.microsoft.com/office/drawing/2016/5/11/chartex" xmlns:mc="http://schemas.openxmlformats.org/markup-compatibility/2006" xmlns:o="urn:schemas-microsoft-com:office:office" xmlns:r="http://schemas.openxmlformats.org/officeDocument/2006/relationships" xmlns:m="http://schemas.openxmlformats.org/officeDocument/2006/math" xmlns:v="urn:schemas-microsoft-com:vml" xmlns:wp14="http://schemas.microsoft.com/office/word/2010/wordprocessingDrawing" xmlns:wp="http://schemas.openxmlformats.org/drawingml/2006/wordprocessingDrawing" xmlns:w10="urn:schemas-microsoft-com:office:word" xmlns:w="http://schemas.openxmlformats.org/wordprocessingml/2006/main" xmlns:w14="http://schemas.microsoft.com/office/word/2010/wordml" xmlns:w15="http://schemas.microsoft.com/office/word/2012/wordml" xmlns:w16se="http://schemas.microsoft.com/office/word/2015/wordml/symex" xmlns:wpg="http://schemas.microsoft.com/office/word/2010/wordprocessingGroup" xmlns:wpi="http://schemas.microsoft.com/office/word/2010/wordprocessingInk" xmlns:wne="http://schemas.microsoft.com/office/word/2006/wordml" xmlns:wps="http://schemas.microsoft.com/office/word/2010/wordprocessingShape" mc:Ignorable="w14 w15 w16se wp14">
   <w:abstractNum w:abstractNumId="0" w15:restartNumberingAfterBreak="0">
     <w:nsid w:val="0B9E552F"/>
     <w:multiLevelType w:val="hybridMultilevel"/>
@@ -2610,6 +2681,119 @@
     </w:lvl>
   </w:abstractNum>
   <w:abstractNum w:abstractNumId="1" w15:restartNumberingAfterBreak="0">
+    <w:nsid w:val="17456B51"/>
+    <w:multiLevelType w:val="hybridMultilevel"/>
+    <w:tmpl w:val="98B02AD2"/>
+    <w:lvl w:ilvl="0" w:tplc="04090001">
+      <w:start w:val="1"/>
+      <w:numFmt w:val="bullet"/>
+      <w:lvlText w:val=""/>
+      <w:lvlJc w:val="left"/>
+      <w:pPr>
+        <w:ind w:left="720" w:hanging="360"/>
+      </w:pPr>
+      <w:rPr>
+        <w:rFonts w:ascii="Symbol" w:hAnsi="Symbol" w:hint="default"/>
+      </w:rPr>
+    </w:lvl>
+    <w:lvl w:ilvl="1" w:tplc="04090003" w:tentative="1">
+      <w:start w:val="1"/>
+      <w:numFmt w:val="bullet"/>
+      <w:lvlText w:val="o"/>
+      <w:lvlJc w:val="left"/>
+      <w:pPr>
+        <w:ind w:left="1440" w:hanging="360"/>
+      </w:pPr>
+      <w:rPr>
+        <w:rFonts w:ascii="Courier New" w:hAnsi="Courier New" w:cs="Courier New" w:hint="default"/>
+      </w:rPr>
+    </w:lvl>
+    <w:lvl w:ilvl="2" w:tplc="04090005" w:tentative="1">
+      <w:start w:val="1"/>
+      <w:numFmt w:val="bullet"/>
+      <w:lvlText w:val=""/>
+      <w:lvlJc w:val="left"/>
+      <w:pPr>
+        <w:ind w:left="2160" w:hanging="360"/>
+      </w:pPr>
+      <w:rPr>
+        <w:rFonts w:ascii="Wingdings" w:hAnsi="Wingdings" w:hint="default"/>
+      </w:rPr>
+    </w:lvl>
+    <w:lvl w:ilvl="3" w:tplc="04090001" w:tentative="1">
+      <w:start w:val="1"/>
+      <w:numFmt w:val="bullet"/>
+      <w:lvlText w:val=""/>
+      <w:lvlJc w:val="left"/>
+      <w:pPr>
+        <w:ind w:left="2880" w:hanging="360"/>
+      </w:pPr>
+      <w:rPr>
+        <w:rFonts w:ascii="Symbol" w:hAnsi="Symbol" w:hint="default"/>
+      </w:rPr>
+    </w:lvl>
+    <w:lvl w:ilvl="4" w:tplc="04090003" w:tentative="1">
+      <w:start w:val="1"/>
+      <w:numFmt w:val="bullet"/>
+      <w:lvlText w:val="o"/>
+      <w:lvlJc w:val="left"/>
+      <w:pPr>
+        <w:ind w:left="3600" w:hanging="360"/>
+      </w:pPr>
+      <w:rPr>
+        <w:rFonts w:ascii="Courier New" w:hAnsi="Courier New" w:cs="Courier New" w:hint="default"/>
+      </w:rPr>
+    </w:lvl>
+    <w:lvl w:ilvl="5" w:tplc="04090005" w:tentative="1">
+      <w:start w:val="1"/>
+      <w:numFmt w:val="bullet"/>
+      <w:lvlText w:val=""/>
+      <w:lvlJc w:val="left"/>
+      <w:pPr>
+        <w:ind w:left="4320" w:hanging="360"/>
+      </w:pPr>
+      <w:rPr>
+        <w:rFonts w:ascii="Wingdings" w:hAnsi="Wingdings" w:hint="default"/>
+      </w:rPr>
+    </w:lvl>
+    <w:lvl w:ilvl="6" w:tplc="04090001" w:tentative="1">
+      <w:start w:val="1"/>
+      <w:numFmt w:val="bullet"/>
+      <w:lvlText w:val=""/>
+      <w:lvlJc w:val="left"/>
+      <w:pPr>
+        <w:ind w:left="5040" w:hanging="360"/>
+      </w:pPr>
+      <w:rPr>
+        <w:rFonts w:ascii="Symbol" w:hAnsi="Symbol" w:hint="default"/>
+      </w:rPr>
+    </w:lvl>
+    <w:lvl w:ilvl="7" w:tplc="04090003" w:tentative="1">
+      <w:start w:val="1"/>
+      <w:numFmt w:val="bullet"/>
+      <w:lvlText w:val="o"/>
+      <w:lvlJc w:val="left"/>
+      <w:pPr>
+        <w:ind w:left="5760" w:hanging="360"/>
+      </w:pPr>
+      <w:rPr>
+        <w:rFonts w:ascii="Courier New" w:hAnsi="Courier New" w:cs="Courier New" w:hint="default"/>
+      </w:rPr>
+    </w:lvl>
+    <w:lvl w:ilvl="8" w:tplc="04090005" w:tentative="1">
+      <w:start w:val="1"/>
+      <w:numFmt w:val="bullet"/>
+      <w:lvlText w:val=""/>
+      <w:lvlJc w:val="left"/>
+      <w:pPr>
+        <w:ind w:left="6480" w:hanging="360"/>
+      </w:pPr>
+      <w:rPr>
+        <w:rFonts w:ascii="Wingdings" w:hAnsi="Wingdings" w:hint="default"/>
+      </w:rPr>
+    </w:lvl>
+  </w:abstractNum>
+  <w:abstractNum w:abstractNumId="2" w15:restartNumberingAfterBreak="0">
     <w:nsid w:val="21894140"/>
     <w:multiLevelType w:val="hybridMultilevel"/>
     <w:tmpl w:val="F4FADEFA"/>
@@ -2722,7 +2906,7 @@
       </w:rPr>
     </w:lvl>
   </w:abstractNum>
-  <w:abstractNum w:abstractNumId="2" w15:restartNumberingAfterBreak="0">
+  <w:abstractNum w:abstractNumId="3" w15:restartNumberingAfterBreak="0">
     <w:nsid w:val="23AC4094"/>
     <w:multiLevelType w:val="hybridMultilevel"/>
     <w:tmpl w:val="0D387F8A"/>
@@ -2835,7 +3019,7 @@
       </w:rPr>
     </w:lvl>
   </w:abstractNum>
-  <w:abstractNum w:abstractNumId="3" w15:restartNumberingAfterBreak="0">
+  <w:abstractNum w:abstractNumId="4" w15:restartNumberingAfterBreak="0">
     <w:nsid w:val="23BA4666"/>
     <w:multiLevelType w:val="hybridMultilevel"/>
     <w:tmpl w:val="FCC23872"/>
@@ -2948,7 +3132,7 @@
       </w:rPr>
     </w:lvl>
   </w:abstractNum>
-  <w:abstractNum w:abstractNumId="4" w15:restartNumberingAfterBreak="0">
+  <w:abstractNum w:abstractNumId="5" w15:restartNumberingAfterBreak="0">
     <w:nsid w:val="39E67084"/>
     <w:multiLevelType w:val="hybridMultilevel"/>
     <w:tmpl w:val="7EDE8E9C"/>
@@ -3089,7 +3273,7 @@
       </w:rPr>
     </w:lvl>
   </w:abstractNum>
-  <w:abstractNum w:abstractNumId="5" w15:restartNumberingAfterBreak="0">
+  <w:abstractNum w:abstractNumId="6" w15:restartNumberingAfterBreak="0">
     <w:nsid w:val="416F068C"/>
     <w:multiLevelType w:val="hybridMultilevel"/>
     <w:tmpl w:val="8F8EE46E"/>
@@ -3202,7 +3386,7 @@
       </w:rPr>
     </w:lvl>
   </w:abstractNum>
-  <w:abstractNum w:abstractNumId="6" w15:restartNumberingAfterBreak="0">
+  <w:abstractNum w:abstractNumId="7" w15:restartNumberingAfterBreak="0">
     <w:nsid w:val="43350EB6"/>
     <w:multiLevelType w:val="hybridMultilevel"/>
     <w:tmpl w:val="415E21A4"/>
@@ -3315,7 +3499,7 @@
       </w:rPr>
     </w:lvl>
   </w:abstractNum>
-  <w:abstractNum w:abstractNumId="7" w15:restartNumberingAfterBreak="0">
+  <w:abstractNum w:abstractNumId="8" w15:restartNumberingAfterBreak="0">
     <w:nsid w:val="45743F31"/>
     <w:multiLevelType w:val="hybridMultilevel"/>
     <w:tmpl w:val="073CCBD2"/>
@@ -3428,7 +3612,7 @@
       </w:rPr>
     </w:lvl>
   </w:abstractNum>
-  <w:abstractNum w:abstractNumId="8" w15:restartNumberingAfterBreak="0">
+  <w:abstractNum w:abstractNumId="9" w15:restartNumberingAfterBreak="0">
     <w:nsid w:val="6BA604D2"/>
     <w:multiLevelType w:val="hybridMultilevel"/>
     <w:tmpl w:val="2C3C6202"/>
@@ -3542,31 +3726,34 @@
     </w:lvl>
   </w:abstractNum>
   <w:num w:numId="1">
-    <w:abstractNumId w:val="4"/>
+    <w:abstractNumId w:val="5"/>
   </w:num>
   <w:num w:numId="2">
-    <w:abstractNumId w:val="2"/>
+    <w:abstractNumId w:val="3"/>
   </w:num>
   <w:num w:numId="3">
     <w:abstractNumId w:val="0"/>
   </w:num>
   <w:num w:numId="4">
-    <w:abstractNumId w:val="5"/>
+    <w:abstractNumId w:val="6"/>
   </w:num>
   <w:num w:numId="5">
-    <w:abstractNumId w:val="1"/>
+    <w:abstractNumId w:val="2"/>
   </w:num>
   <w:num w:numId="6">
+    <w:abstractNumId w:val="9"/>
+  </w:num>
+  <w:num w:numId="7">
     <w:abstractNumId w:val="8"/>
   </w:num>
-  <w:num w:numId="7">
+  <w:num w:numId="8">
+    <w:abstractNumId w:val="4"/>
+  </w:num>
+  <w:num w:numId="9">
     <w:abstractNumId w:val="7"/>
   </w:num>
-  <w:num w:numId="8">
-    <w:abstractNumId w:val="3"/>
-  </w:num>
-  <w:num w:numId="9">
-    <w:abstractNumId w:val="6"/>
+  <w:num w:numId="10">
+    <w:abstractNumId w:val="1"/>
   </w:num>
 </w:numbering>
 </file>
@@ -3588,7 +3775,7 @@
       </w:pPr>
     </w:pPrDefault>
   </w:docDefaults>
-  <w:latentStyles w:defLockedState="0" w:defUIPriority="99" w:defSemiHidden="0" w:defUnhideWhenUsed="0" w:defQFormat="0" w:count="372">
+  <w:latentStyles w:defLockedState="0" w:defUIPriority="99" w:defSemiHidden="0" w:defUnhideWhenUsed="0" w:defQFormat="0" w:count="374">
     <w:lsdException w:name="Normal" w:uiPriority="0" w:qFormat="1"/>
     <w:lsdException w:name="heading 1" w:uiPriority="0" w:qFormat="1"/>
     <w:lsdException w:name="heading 2" w:semiHidden="1" w:uiPriority="9" w:unhideWhenUsed="1" w:qFormat="1"/>
@@ -3694,7 +3881,6 @@
     <w:lsdException w:name="HTML Sample" w:semiHidden="1" w:unhideWhenUsed="1"/>
     <w:lsdException w:name="HTML Typewriter" w:semiHidden="1" w:unhideWhenUsed="1"/>
     <w:lsdException w:name="HTML Variable" w:semiHidden="1" w:unhideWhenUsed="1"/>
-    <w:lsdException w:name="Normal Table" w:semiHidden="1" w:unhideWhenUsed="1"/>
     <w:lsdException w:name="annotation subject" w:semiHidden="1" w:unhideWhenUsed="1"/>
     <w:lsdException w:name="No List" w:semiHidden="1" w:unhideWhenUsed="1"/>
     <w:lsdException w:name="Outline List 1" w:semiHidden="1" w:unhideWhenUsed="1"/>
@@ -3740,11 +3926,9 @@
     <w:lsdException w:name="Table Subtle 1" w:semiHidden="1" w:unhideWhenUsed="1"/>
     <w:lsdException w:name="Table Subtle 2" w:semiHidden="1" w:unhideWhenUsed="1"/>
     <w:lsdException w:name="Table Web 1" w:semiHidden="1" w:unhideWhenUsed="1"/>
-    <w:lsdException w:name="Table Web 2" w:semiHidden="1" w:unhideWhenUsed="1"/>
     <w:lsdException w:name="Table Web 3" w:semiHidden="1" w:unhideWhenUsed="1"/>
     <w:lsdException w:name="Balloon Text" w:semiHidden="1" w:unhideWhenUsed="1"/>
     <w:lsdException w:name="Table Grid" w:uiPriority="39"/>
-    <w:lsdException w:name="Table Theme" w:semiHidden="1" w:unhideWhenUsed="1"/>
     <w:lsdException w:name="Placeholder Text" w:semiHidden="1"/>
     <w:lsdException w:name="No Spacing" w:uiPriority="1" w:qFormat="1"/>
     <w:lsdException w:name="Light Shading" w:uiPriority="60"/>
@@ -3961,6 +4145,8 @@
     <w:lsdException w:name="List Table 6 Colorful Accent 6" w:uiPriority="51"/>
     <w:lsdException w:name="List Table 7 Colorful Accent 6" w:uiPriority="52"/>
     <w:lsdException w:name="Mention" w:semiHidden="1" w:unhideWhenUsed="1"/>
+    <w:lsdException w:name="Smart Hyperlink" w:semiHidden="1" w:unhideWhenUsed="1"/>
+    <w:lsdException w:name="Hashtag" w:semiHidden="1" w:unhideWhenUsed="1"/>
   </w:latentStyles>
   <w:style w:type="paragraph" w:default="1" w:styleId="Normal">
     <w:name w:val="Normal"/>
